--- a/数据库管理器中的操作.docx
+++ b/数据库管理器中的操作.docx
@@ -1,6 +1,6 @@
 
 <file path=word/document.xml><?xml version="1.0" encoding="utf-8"?>
-<w:document xmlns:wpc="http://schemas.microsoft.com/office/word/2010/wordprocessingCanvas" xmlns:mc="http://schemas.openxmlformats.org/markup-compatibility/2006" xmlns:o="urn:schemas-microsoft-com:office:office" xmlns:r="http://schemas.openxmlformats.org/officeDocument/2006/relationships" xmlns:m="http://schemas.openxmlformats.org/officeDocument/2006/math" xmlns:v="urn:schemas-microsoft-com:vml" xmlns:wp14="http://schemas.microsoft.com/office/word/2010/wordprocessingDrawing" xmlns:wp="http://schemas.openxmlformats.org/drawingml/2006/wordprocessingDrawing" xmlns:w10="urn:schemas-microsoft-com:office:word" xmlns:w="http://schemas.openxmlformats.org/wordprocessingml/2006/main" xmlns:w14="http://schemas.microsoft.com/office/word/2010/wordml" xmlns:wpg="http://schemas.microsoft.com/office/word/2010/wordprocessingGroup" xmlns:wpi="http://schemas.microsoft.com/office/word/2010/wordprocessingInk" xmlns:wne="http://schemas.microsoft.com/office/word/2006/wordml" xmlns:wps="http://schemas.microsoft.com/office/word/2010/wordprocessingShape" mc:Ignorable="w14 wp14">
+<w:document xmlns:wpc="http://schemas.microsoft.com/office/word/2010/wordprocessingCanvas" xmlns:mc="http://schemas.openxmlformats.org/markup-compatibility/2006" xmlns:o="urn:schemas-microsoft-com:office:office" xmlns:r="http://schemas.openxmlformats.org/officeDocument/2006/relationships" xmlns:m="http://schemas.openxmlformats.org/officeDocument/2006/math" xmlns:v="urn:schemas-microsoft-com:vml" xmlns:wp14="http://schemas.microsoft.com/office/word/2010/wordprocessingDrawing" xmlns:wp="http://schemas.openxmlformats.org/drawingml/2006/wordprocessingDrawing" xmlns:w10="urn:schemas-microsoft-com:office:word" xmlns:w="http://schemas.openxmlformats.org/wordprocessingml/2006/main" xmlns:w14="http://schemas.microsoft.com/office/word/2010/wordml" xmlns:w15="http://schemas.microsoft.com/office/word/2012/wordml" xmlns:wpg="http://schemas.microsoft.com/office/word/2010/wordprocessingGroup" xmlns:wpi="http://schemas.microsoft.com/office/word/2010/wordprocessingInk" xmlns:wne="http://schemas.microsoft.com/office/word/2006/wordml" xmlns:wps="http://schemas.microsoft.com/office/word/2010/wordprocessingShape" mc:Ignorable="w14 w15 wp14">
   <w:body>
     <w:p>
       <w:pPr>
@@ -64,6 +64,78 @@
             <wp:extent cx="3048000" cy="476250"/>
             <wp:effectExtent l="0" t="0" r="0" b="0"/>
             <wp:docPr id="3" name="图片 3"/>
+            <wp:cNvGraphicFramePr>
+              <a:graphicFrameLocks xmlns:a="http://schemas.openxmlformats.org/drawingml/2006/main" noChangeAspect="1"/>
+            </wp:cNvGraphicFramePr>
+            <a:graphic xmlns:a="http://schemas.openxmlformats.org/drawingml/2006/main">
+              <a:graphicData uri="http://schemas.openxmlformats.org/drawingml/2006/picture">
+                <pic:pic xmlns:pic="http://schemas.openxmlformats.org/drawingml/2006/picture">
+                  <pic:nvPicPr>
+                    <pic:cNvPr id="0" name=""/>
+                    <pic:cNvPicPr/>
+                  </pic:nvPicPr>
+                  <pic:blipFill>
+                    <a:blip r:embed="rId6"/>
+                    <a:stretch>
+                      <a:fillRect/>
+                    </a:stretch>
+                  </pic:blipFill>
+                  <pic:spPr>
+                    <a:xfrm>
+                      <a:off x="0" y="0"/>
+                      <a:ext cx="3048000" cy="476250"/>
+                    </a:xfrm>
+                    <a:prstGeom prst="rect">
+                      <a:avLst/>
+                    </a:prstGeom>
+                  </pic:spPr>
+                </pic:pic>
+              </a:graphicData>
+            </a:graphic>
+          </wp:inline>
+        </w:drawing>
+      </w:r>
+    </w:p>
+    <w:p>
+      <w:pPr>
+        <w:pStyle w:val="2"/>
+      </w:pPr>
+      <w:r>
+        <w:rPr>
+          <w:rFonts w:hint="eastAsia"/>
+        </w:rPr>
+        <w:t>1.</w:t>
+      </w:r>
+      <w:r>
+        <w:rPr>
+          <w:rFonts w:hint="eastAsia"/>
+        </w:rPr>
+        <w:t>显示数据库</w:t>
+      </w:r>
+      <w:r>
+        <w:rPr>
+          <w:rFonts w:hint="eastAsia"/>
+        </w:rPr>
+        <w:t xml:space="preserve">  </w:t>
+      </w:r>
+      <w:r>
+        <w:rPr>
+          <w:rFonts w:hint="eastAsia"/>
+          <w:highlight w:val="yellow"/>
+        </w:rPr>
+        <w:t>show databases;</w:t>
+      </w:r>
+    </w:p>
+    <w:p>
+      <w:r>
+        <w:rPr>
+          <w:noProof/>
+        </w:rPr>
+        <w:drawing>
+          <wp:inline distT="0" distB="0" distL="0" distR="0" wp14:anchorId="525326F1" wp14:editId="20FD5DF8">
+            <wp:extent cx="2333625" cy="1800225"/>
+            <wp:effectExtent l="0" t="0" r="9525" b="9525"/>
+            <wp:docPr id="1" name="图片 1"/>
             <wp:cNvGraphicFramePr>
               <a:graphicFrameLocks xmlns:a="http://schemas.openxmlformats.org/drawingml/2006/main" noChangeAspect="1"/>
             </wp:cNvGraphicFramePr>
@@ -83,7 +155,7 @@
                   <pic:spPr>
                     <a:xfrm>
                       <a:off x="0" y="0"/>
-                      <a:ext cx="3048000" cy="476250"/>
+                      <a:ext cx="2333625" cy="1800225"/>
                     </a:xfrm>
                     <a:prstGeom prst="rect">
                       <a:avLst/>
@@ -104,38 +176,90 @@
         <w:rPr>
           <w:rFonts w:hint="eastAsia"/>
         </w:rPr>
-        <w:t>1.</w:t>
-      </w:r>
-      <w:r>
-        <w:rPr>
-          <w:rFonts w:hint="eastAsia"/>
-        </w:rPr>
-        <w:t>显示数据库</w:t>
-      </w:r>
-      <w:r>
-        <w:rPr>
-          <w:rFonts w:hint="eastAsia"/>
-        </w:rPr>
-        <w:t xml:space="preserve">  </w:t>
-      </w:r>
-      <w:r>
-        <w:rPr>
-          <w:rFonts w:hint="eastAsia"/>
+        <w:t>2.</w:t>
+      </w:r>
+      <w:r>
+        <w:rPr>
+          <w:rFonts w:hint="eastAsia"/>
+        </w:rPr>
+        <w:t>使用数据库中的数据库</w:t>
+      </w:r>
+      <w:r>
+        <w:rPr>
+          <w:rFonts w:hint="eastAsia"/>
+        </w:rPr>
+        <w:t xml:space="preserve"> </w:t>
+      </w:r>
+      <w:r>
+        <w:rPr>
+          <w:rFonts w:hint="eastAsia"/>
+        </w:rPr>
+        <w:t xml:space="preserve">    </w:t>
+      </w:r>
+      <w:r>
+        <w:rPr>
+          <w:rFonts w:hint="eastAsia"/>
+        </w:rPr>
+        <w:tab/>
+      </w:r>
+      <w:r>
+        <w:rPr>
+          <w:rFonts w:hint="eastAsia"/>
+          <w:sz w:val="36"/>
           <w:highlight w:val="yellow"/>
         </w:rPr>
-        <w:t>show databases;</w:t>
-      </w:r>
-    </w:p>
-    <w:p>
+        <w:t>use text;</w:t>
+      </w:r>
+      <w:r>
+        <w:rPr>
+          <w:rFonts w:hint="eastAsia"/>
+        </w:rPr>
+        <w:t>，使用之后我们发现下面是我们建立的表，</w:t>
+      </w:r>
+      <w:r>
+        <w:rPr>
+          <w:rFonts w:hint="eastAsia"/>
+        </w:rPr>
+        <w:t xml:space="preserve"> </w:t>
+      </w:r>
+    </w:p>
+    <w:p>
+      <w:pPr>
+        <w:pStyle w:val="2"/>
+      </w:pPr>
+      <w:r>
+        <w:rPr>
+          <w:rFonts w:hint="eastAsia"/>
+        </w:rPr>
+        <w:t>现在我们希望看下数据库中的东西</w:t>
+      </w:r>
+      <w:r>
+        <w:rPr>
+          <w:rFonts w:hint="eastAsia"/>
+        </w:rPr>
+        <w:t xml:space="preserve"> </w:t>
+      </w:r>
+      <w:r>
+        <w:rPr>
+          <w:rFonts w:hint="eastAsia"/>
+          <w:highlight w:val="yellow"/>
+        </w:rPr>
+        <w:t>show tables;</w:t>
+      </w:r>
+    </w:p>
+    <w:p>
+      <w:pPr>
+        <w:ind w:firstLineChars="200" w:firstLine="480"/>
+      </w:pPr>
       <w:r>
         <w:rPr>
           <w:noProof/>
         </w:rPr>
         <w:drawing>
-          <wp:inline distT="0" distB="0" distL="0" distR="0" wp14:anchorId="525326F1" wp14:editId="20FD5DF8">
-            <wp:extent cx="2333625" cy="1800225"/>
+          <wp:inline distT="0" distB="0" distL="0" distR="0" wp14:anchorId="577A15DD" wp14:editId="4BB3527B">
+            <wp:extent cx="2162175" cy="1781175"/>
             <wp:effectExtent l="0" t="0" r="9525" b="9525"/>
-            <wp:docPr id="1" name="图片 1"/>
+            <wp:docPr id="2" name="图片 2"/>
             <wp:cNvGraphicFramePr>
               <a:graphicFrameLocks xmlns:a="http://schemas.openxmlformats.org/drawingml/2006/main" noChangeAspect="1"/>
             </wp:cNvGraphicFramePr>
@@ -155,130 +279,6 @@
                   <pic:spPr>
                     <a:xfrm>
                       <a:off x="0" y="0"/>
-                      <a:ext cx="2333625" cy="1800225"/>
-                    </a:xfrm>
-                    <a:prstGeom prst="rect">
-                      <a:avLst/>
-                    </a:prstGeom>
-                  </pic:spPr>
-                </pic:pic>
-              </a:graphicData>
-            </a:graphic>
-          </wp:inline>
-        </w:drawing>
-      </w:r>
-    </w:p>
-    <w:p>
-      <w:pPr>
-        <w:pStyle w:val="2"/>
-      </w:pPr>
-      <w:r>
-        <w:rPr>
-          <w:rFonts w:hint="eastAsia"/>
-        </w:rPr>
-        <w:t>2.</w:t>
-      </w:r>
-      <w:r>
-        <w:rPr>
-          <w:rFonts w:hint="eastAsia"/>
-        </w:rPr>
-        <w:t>使用数据库中的数据库</w:t>
-      </w:r>
-      <w:r>
-        <w:rPr>
-          <w:rFonts w:hint="eastAsia"/>
-        </w:rPr>
-        <w:t xml:space="preserve"> </w:t>
-      </w:r>
-      <w:r>
-        <w:rPr>
-          <w:rFonts w:hint="eastAsia"/>
-        </w:rPr>
-        <w:t xml:space="preserve">    </w:t>
-      </w:r>
-      <w:r>
-        <w:rPr>
-          <w:rFonts w:hint="eastAsia"/>
-        </w:rPr>
-        <w:tab/>
-      </w:r>
-      <w:r>
-        <w:rPr>
-          <w:rFonts w:hint="eastAsia"/>
-          <w:sz w:val="36"/>
-          <w:highlight w:val="yellow"/>
-        </w:rPr>
-        <w:t>use text;</w:t>
-      </w:r>
-      <w:r>
-        <w:rPr>
-          <w:rFonts w:hint="eastAsia"/>
-        </w:rPr>
-        <w:t>，使用之后我们发现下面是我们建立的表，</w:t>
-      </w:r>
-      <w:r>
-        <w:rPr>
-          <w:rFonts w:hint="eastAsia"/>
-        </w:rPr>
-        <w:t xml:space="preserve"> </w:t>
-      </w:r>
-    </w:p>
-    <w:p>
-      <w:pPr>
-        <w:pStyle w:val="2"/>
-      </w:pPr>
-      <w:r>
-        <w:rPr>
-          <w:rFonts w:hint="eastAsia"/>
-        </w:rPr>
-        <w:t>现在我们希望看下数据库中的东西</w:t>
-      </w:r>
-      <w:r>
-        <w:rPr>
-          <w:rFonts w:hint="eastAsia"/>
-        </w:rPr>
-        <w:t xml:space="preserve"> </w:t>
-      </w:r>
-      <w:r>
-        <w:rPr>
-          <w:rFonts w:hint="eastAsia"/>
-          <w:highlight w:val="yellow"/>
-        </w:rPr>
-        <w:t>show tables;</w:t>
-      </w:r>
-    </w:p>
-    <w:p>
-      <w:pPr>
-        <w:ind w:firstLineChars="200" w:firstLine="480"/>
-      </w:pPr>
-      <w:r>
-        <w:rPr>
-          <w:noProof/>
-        </w:rPr>
-        <w:drawing>
-          <wp:inline distT="0" distB="0" distL="0" distR="0" wp14:anchorId="577A15DD" wp14:editId="4BB3527B">
-            <wp:extent cx="2162175" cy="1781175"/>
-            <wp:effectExtent l="0" t="0" r="9525" b="9525"/>
-            <wp:docPr id="2" name="图片 2"/>
-            <wp:cNvGraphicFramePr>
-              <a:graphicFrameLocks xmlns:a="http://schemas.openxmlformats.org/drawingml/2006/main" noChangeAspect="1"/>
-            </wp:cNvGraphicFramePr>
-            <a:graphic xmlns:a="http://schemas.openxmlformats.org/drawingml/2006/main">
-              <a:graphicData uri="http://schemas.openxmlformats.org/drawingml/2006/picture">
-                <pic:pic xmlns:pic="http://schemas.openxmlformats.org/drawingml/2006/picture">
-                  <pic:nvPicPr>
-                    <pic:cNvPr id="0" name=""/>
-                    <pic:cNvPicPr/>
-                  </pic:nvPicPr>
-                  <pic:blipFill>
-                    <a:blip r:embed="rId9"/>
-                    <a:stretch>
-                      <a:fillRect/>
-                    </a:stretch>
-                  </pic:blipFill>
-                  <pic:spPr>
-                    <a:xfrm>
-                      <a:off x="0" y="0"/>
                       <a:ext cx="2162175" cy="1781175"/>
                     </a:xfrm>
                     <a:prstGeom prst="rect">
@@ -475,7 +475,7 @@
                     <pic:cNvPicPr/>
                   </pic:nvPicPr>
                   <pic:blipFill>
-                    <a:blip r:embed="rId10"/>
+                    <a:blip r:embed="rId9"/>
                     <a:stretch>
                       <a:fillRect/>
                     </a:stretch>
@@ -579,7 +579,7 @@
                     <pic:cNvPicPr/>
                   </pic:nvPicPr>
                   <pic:blipFill>
-                    <a:blip r:embed="rId11"/>
+                    <a:blip r:embed="rId10"/>
                     <a:stretch>
                       <a:fillRect/>
                     </a:stretch>
@@ -626,7 +626,7 @@
                     <pic:cNvPicPr/>
                   </pic:nvPicPr>
                   <pic:blipFill>
-                    <a:blip r:embed="rId12"/>
+                    <a:blip r:embed="rId11"/>
                     <a:stretch>
                       <a:fillRect/>
                     </a:stretch>
@@ -730,7 +730,7 @@
                     <pic:cNvPicPr/>
                   </pic:nvPicPr>
                   <pic:blipFill>
-                    <a:blip r:embed="rId13"/>
+                    <a:blip r:embed="rId12"/>
                     <a:stretch>
                       <a:fillRect/>
                     </a:stretch>
@@ -809,7 +809,7 @@
                     <pic:cNvPicPr/>
                   </pic:nvPicPr>
                   <pic:blipFill>
-                    <a:blip r:embed="rId14"/>
+                    <a:blip r:embed="rId13"/>
                     <a:stretch>
                       <a:fillRect/>
                     </a:stretch>
@@ -903,7 +903,7 @@
                     <pic:cNvPicPr/>
                   </pic:nvPicPr>
                   <pic:blipFill>
-                    <a:blip r:embed="rId15"/>
+                    <a:blip r:embed="rId14"/>
                     <a:stretch>
                       <a:fillRect/>
                     </a:stretch>
@@ -1150,7 +1150,7 @@
           </mc:Choice>
           <mc:Fallback>
             <w:pict>
-              <v:shapetype id="_x0000_t202" coordsize="21600,21600" o:spt="202" path="m,l,21600r21600,l21600,xe">
+              <v:shapetype w14:anchorId="21970C3E" id="_x0000_t202" coordsize="21600,21600" o:spt="202" path="m,l,21600r21600,l21600,xe">
                 <v:stroke joinstyle="miter"/>
                 <v:path gradientshapeok="t" o:connecttype="rect"/>
               </v:shapetype>
@@ -1321,7 +1321,7 @@
                     <pic:cNvPicPr/>
                   </pic:nvPicPr>
                   <pic:blipFill>
-                    <a:blip r:embed="rId16"/>
+                    <a:blip r:embed="rId15"/>
                     <a:stretch>
                       <a:fillRect/>
                     </a:stretch>
@@ -1405,7 +1405,7 @@
                     <pic:cNvPicPr/>
                   </pic:nvPicPr>
                   <pic:blipFill>
-                    <a:blip r:embed="rId17"/>
+                    <a:blip r:embed="rId16"/>
                     <a:stretch>
                       <a:fillRect/>
                     </a:stretch>
@@ -1540,7 +1540,7 @@
                     <pic:cNvPicPr/>
                   </pic:nvPicPr>
                   <pic:blipFill>
-                    <a:blip r:embed="rId18"/>
+                    <a:blip r:embed="rId17"/>
                     <a:stretch>
                       <a:fillRect/>
                     </a:stretch>
@@ -2192,7 +2192,7 @@
           </mc:Choice>
           <mc:Fallback>
             <w:pict>
-              <v:shape id="文本框 12" o:spid="_x0000_s1028" type="#_x0000_t202" style="position:absolute;left:0;text-align:left;margin-left:-52.5pt;margin-top:36.15pt;width:547.5pt;height:30.75pt;z-index:251662336;visibility:visible;mso-wrap-style:square;mso-width-percent:0;mso-wrap-distance-left:9pt;mso-wrap-distance-top:0;mso-wrap-distance-right:9pt;mso-wrap-distance-bottom:0;mso-position-horizontal:absolute;mso-position-horizontal-relative:text;mso-position-vertical:absolute;mso-position-vertical-relative:text;mso-width-percent:0;mso-width-relative:margin;v-text-anchor:top" o:gfxdata="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" fillcolor="white [3201]" strokeweight=".5pt">
+              <v:shape w14:anchorId="05603AFC" id="文本框 12" o:spid="_x0000_s1028" type="#_x0000_t202" style="position:absolute;left:0;text-align:left;margin-left:-52.5pt;margin-top:36.15pt;width:547.5pt;height:30.75pt;z-index:251662336;visibility:visible;mso-wrap-style:square;mso-width-percent:0;mso-wrap-distance-left:9pt;mso-wrap-distance-top:0;mso-wrap-distance-right:9pt;mso-wrap-distance-bottom:0;mso-position-horizontal:absolute;mso-position-horizontal-relative:text;mso-position-vertical:absolute;mso-position-vertical-relative:text;mso-width-percent:0;mso-width-relative:margin;v-text-anchor:top" o:gfxdata="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" fillcolor="white [3201]" strokeweight=".5pt">
                 <v:textbox>
                   <w:txbxContent>
                     <w:p>
@@ -2550,7 +2550,7 @@
           </mc:Choice>
           <mc:Fallback>
             <w:pict>
-              <v:shape id="文本框 14" o:spid="_x0000_s1029" type="#_x0000_t202" style="position:absolute;left:0;text-align:left;margin-left:-87.75pt;margin-top:-.35pt;width:591.75pt;height:30.75pt;z-index:251664384;visibility:visible;mso-wrap-style:square;mso-width-percent:0;mso-height-percent:0;mso-wrap-distance-left:9pt;mso-wrap-distance-top:0;mso-wrap-distance-right:9pt;mso-wrap-distance-bottom:0;mso-position-horizontal:absolute;mso-position-horizontal-relative:text;mso-position-vertical:absolute;mso-position-vertical-relative:text;mso-width-percent:0;mso-height-percent:0;mso-width-relative:margin;mso-height-relative:margin;v-text-anchor:top" o:gfxdata="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" fillcolor="white [3201]" strokeweight=".5pt">
+              <v:shape w14:anchorId="6DFA642C" id="文本框 14" o:spid="_x0000_s1029" type="#_x0000_t202" style="position:absolute;left:0;text-align:left;margin-left:-87.75pt;margin-top:-.35pt;width:591.75pt;height:30.75pt;z-index:251664384;visibility:visible;mso-wrap-style:square;mso-width-percent:0;mso-height-percent:0;mso-wrap-distance-left:9pt;mso-wrap-distance-top:0;mso-wrap-distance-right:9pt;mso-wrap-distance-bottom:0;mso-position-horizontal:absolute;mso-position-horizontal-relative:text;mso-position-vertical:absolute;mso-position-vertical-relative:text;mso-width-percent:0;mso-height-percent:0;mso-width-relative:margin;mso-height-relative:margin;v-text-anchor:top" o:gfxdata="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" fillcolor="white [3201]" strokeweight=".5pt">
                 <v:textbox>
                   <w:txbxContent>
                     <w:p>
@@ -2701,7 +2701,7 @@
                     <pic:cNvPicPr/>
                   </pic:nvPicPr>
                   <pic:blipFill>
-                    <a:blip r:embed="rId19"/>
+                    <a:blip r:embed="rId18"/>
                     <a:stretch>
                       <a:fillRect/>
                     </a:stretch>
@@ -2951,7 +2951,19 @@
         <w:rPr>
           <w:szCs w:val="24"/>
         </w:rPr>
-        <w:t xml:space="preserve">  alter table 显示 add passtest int(4) </w:t>
+        <w:t xml:space="preserve">  alter table 显示</w:t>
+      </w:r>
+      <w:r>
+        <w:rPr>
+          <w:szCs w:val="24"/>
+        </w:rPr>
+        <w:t xml:space="preserve"> add passtest int</w:t>
+      </w:r>
+      <w:r>
+        <w:rPr>
+          <w:szCs w:val="24"/>
+        </w:rPr>
+        <w:t xml:space="preserve"> </w:t>
       </w:r>
       <w:r>
         <w:rPr>
@@ -2996,6 +3008,8 @@
         </w:rPr>
         <w:t xml:space="preserve"> </w:t>
       </w:r>
+      <w:bookmarkStart w:id="0" w:name="_GoBack"/>
+      <w:bookmarkEnd w:id="0"/>
     </w:p>
     <w:p>
       <w:r>
@@ -3055,7 +3069,7 @@
                     <pic:cNvPicPr/>
                   </pic:nvPicPr>
                   <pic:blipFill>
-                    <a:blip r:embed="rId20"/>
+                    <a:blip r:embed="rId19"/>
                     <a:stretch>
                       <a:fillRect/>
                     </a:stretch>
@@ -3194,7 +3208,7 @@
                     <pic:cNvPicPr/>
                   </pic:nvPicPr>
                   <pic:blipFill>
-                    <a:blip r:embed="rId21"/>
+                    <a:blip r:embed="rId20"/>
                     <a:stretch>
                       <a:fillRect/>
                     </a:stretch>
@@ -3265,7 +3279,7 @@
                     <pic:cNvPicPr/>
                   </pic:nvPicPr>
                   <pic:blipFill>
-                    <a:blip r:embed="rId22"/>
+                    <a:blip r:embed="rId21"/>
                     <a:stretch>
                       <a:fillRect/>
                     </a:stretch>
@@ -3404,7 +3418,7 @@
                     <pic:cNvPicPr/>
                   </pic:nvPicPr>
                   <pic:blipFill>
-                    <a:blip r:embed="rId23"/>
+                    <a:blip r:embed="rId22"/>
                     <a:stretch>
                       <a:fillRect/>
                     </a:stretch>
@@ -3482,7 +3496,7 @@
                     <pic:cNvPicPr/>
                   </pic:nvPicPr>
                   <pic:blipFill>
-                    <a:blip r:embed="rId24"/>
+                    <a:blip r:embed="rId23"/>
                     <a:stretch>
                       <a:fillRect/>
                     </a:stretch>
@@ -3566,7 +3580,7 @@
                     <pic:cNvPicPr/>
                   </pic:nvPicPr>
                   <pic:blipFill>
-                    <a:blip r:embed="rId25"/>
+                    <a:blip r:embed="rId24"/>
                     <a:stretch>
                       <a:fillRect/>
                     </a:stretch>
@@ -3635,7 +3649,7 @@
                     <pic:cNvPicPr/>
                   </pic:nvPicPr>
                   <pic:blipFill>
-                    <a:blip r:embed="rId26"/>
+                    <a:blip r:embed="rId25"/>
                     <a:stretch>
                       <a:fillRect/>
                     </a:stretch>
@@ -3927,7 +3941,7 @@
                     <pic:cNvPicPr/>
                   </pic:nvPicPr>
                   <pic:blipFill>
-                    <a:blip r:embed="rId27"/>
+                    <a:blip r:embed="rId26"/>
                     <a:stretch>
                       <a:fillRect/>
                     </a:stretch>
@@ -4012,7 +4026,7 @@
                     <pic:cNvPicPr/>
                   </pic:nvPicPr>
                   <pic:blipFill>
-                    <a:blip r:embed="rId28"/>
+                    <a:blip r:embed="rId27"/>
                     <a:stretch>
                       <a:fillRect/>
                     </a:stretch>
@@ -4179,7 +4193,7 @@
                     <pic:cNvPicPr/>
                   </pic:nvPicPr>
                   <pic:blipFill>
-                    <a:blip r:embed="rId29"/>
+                    <a:blip r:embed="rId28"/>
                     <a:stretch>
                       <a:fillRect/>
                     </a:stretch>
@@ -4298,7 +4312,7 @@
                     <pic:cNvPicPr/>
                   </pic:nvPicPr>
                   <pic:blipFill>
-                    <a:blip r:embed="rId30"/>
+                    <a:blip r:embed="rId29"/>
                     <a:stretch>
                       <a:fillRect/>
                     </a:stretch>
@@ -4410,7 +4424,7 @@
                     <pic:cNvPicPr/>
                   </pic:nvPicPr>
                   <pic:blipFill>
-                    <a:blip r:embed="rId31"/>
+                    <a:blip r:embed="rId30"/>
                     <a:stretch>
                       <a:fillRect/>
                     </a:stretch>
@@ -4527,7 +4541,7 @@
                     <pic:cNvPicPr/>
                   </pic:nvPicPr>
                   <pic:blipFill>
-                    <a:blip r:embed="rId32"/>
+                    <a:blip r:embed="rId31"/>
                     <a:stretch>
                       <a:fillRect/>
                     </a:stretch>
@@ -4563,8 +4577,6 @@
         </w:rPr>
         <w:t>7.删除表</w:t>
       </w:r>
-      <w:bookmarkStart w:id="0" w:name="_GoBack"/>
-      <w:bookmarkEnd w:id="0"/>
     </w:p>
     <w:p>
       <w:pPr>
@@ -4622,7 +4634,7 @@
                     <pic:cNvPicPr/>
                   </pic:nvPicPr>
                   <pic:blipFill>
-                    <a:blip r:embed="rId33"/>
+                    <a:blip r:embed="rId32"/>
                     <a:stretch>
                       <a:fillRect/>
                     </a:stretch>
@@ -4747,7 +4759,7 @@
                     <pic:cNvPicPr/>
                   </pic:nvPicPr>
                   <pic:blipFill>
-                    <a:blip r:embed="rId34"/>
+                    <a:blip r:embed="rId33"/>
                     <a:stretch>
                       <a:fillRect/>
                     </a:stretch>
@@ -4832,7 +4844,7 @@
                     <pic:cNvPicPr/>
                   </pic:nvPicPr>
                   <pic:blipFill>
-                    <a:blip r:embed="rId35"/>
+                    <a:blip r:embed="rId34"/>
                     <a:stretch>
                       <a:fillRect/>
                     </a:stretch>
@@ -4928,7 +4940,7 @@
                     <pic:cNvPicPr/>
                   </pic:nvPicPr>
                   <pic:blipFill>
-                    <a:blip r:embed="rId36"/>
+                    <a:blip r:embed="rId35"/>
                     <a:stretch>
                       <a:fillRect/>
                     </a:stretch>
@@ -4999,6 +5011,92 @@
             <wp:extent cx="5274310" cy="3170197"/>
             <wp:effectExtent l="0" t="0" r="2540" b="0"/>
             <wp:docPr id="31" name="图片 31"/>
+            <wp:cNvGraphicFramePr>
+              <a:graphicFrameLocks xmlns:a="http://schemas.openxmlformats.org/drawingml/2006/main" noChangeAspect="1"/>
+            </wp:cNvGraphicFramePr>
+            <a:graphic xmlns:a="http://schemas.openxmlformats.org/drawingml/2006/main">
+              <a:graphicData uri="http://schemas.openxmlformats.org/drawingml/2006/picture">
+                <pic:pic xmlns:pic="http://schemas.openxmlformats.org/drawingml/2006/picture">
+                  <pic:nvPicPr>
+                    <pic:cNvPr id="0" name=""/>
+                    <pic:cNvPicPr/>
+                  </pic:nvPicPr>
+                  <pic:blipFill>
+                    <a:blip r:embed="rId36"/>
+                    <a:stretch>
+                      <a:fillRect/>
+                    </a:stretch>
+                  </pic:blipFill>
+                  <pic:spPr>
+                    <a:xfrm>
+                      <a:off x="0" y="0"/>
+                      <a:ext cx="5274310" cy="3170197"/>
+                    </a:xfrm>
+                    <a:prstGeom prst="rect">
+                      <a:avLst/>
+                    </a:prstGeom>
+                  </pic:spPr>
+                </pic:pic>
+              </a:graphicData>
+            </a:graphic>
+          </wp:inline>
+        </w:drawing>
+      </w:r>
+    </w:p>
+    <w:p/>
+    <w:p/>
+    <w:p>
+      <w:pPr>
+        <w:pStyle w:val="1"/>
+      </w:pPr>
+      <w:r>
+        <w:t>六</w:t>
+      </w:r>
+      <w:r>
+        <w:rPr>
+          <w:rFonts w:hint="eastAsia"/>
+        </w:rPr>
+        <w:t>、</w:t>
+      </w:r>
+      <w:r>
+        <w:t>是我们的某一个</w:t>
+      </w:r>
+      <w:r>
+        <w:rPr>
+          <w:rFonts w:hint="eastAsia"/>
+        </w:rPr>
+        <w:t xml:space="preserve"> int形的 自增长，并且给他 限定范围</w:t>
+      </w:r>
+    </w:p>
+    <w:p>
+      <w:pPr>
+        <w:rPr>
+          <w:szCs w:val="24"/>
+        </w:rPr>
+      </w:pPr>
+      <w:r>
+        <w:rPr>
+          <w:rFonts w:hint="eastAsia"/>
+          <w:szCs w:val="24"/>
+        </w:rPr>
+        <w:t>我们为了让上面的主键id能够自动增长我们创建下面的序列</w:t>
+      </w:r>
+    </w:p>
+    <w:p>
+      <w:pPr>
+        <w:rPr>
+          <w:szCs w:val="24"/>
+        </w:rPr>
+      </w:pPr>
+      <w:r>
+        <w:rPr>
+          <w:noProof/>
+        </w:rPr>
+        <w:drawing>
+          <wp:inline distT="0" distB="0" distL="0" distR="0" wp14:anchorId="381D1644" wp14:editId="4EEC1188">
+            <wp:extent cx="2847975" cy="2019300"/>
+            <wp:effectExtent l="0" t="0" r="9525" b="0"/>
+            <wp:docPr id="36" name="图片 36"/>
             <wp:cNvGraphicFramePr>
               <a:graphicFrameLocks xmlns:a="http://schemas.openxmlformats.org/drawingml/2006/main" noChangeAspect="1"/>
             </wp:cNvGraphicFramePr>
@@ -5018,7 +5116,7 @@
                   <pic:spPr>
                     <a:xfrm>
                       <a:off x="0" y="0"/>
-                      <a:ext cx="5274310" cy="3170197"/>
+                      <a:ext cx="2847975" cy="2019300"/>
                     </a:xfrm>
                     <a:prstGeom prst="rect">
                       <a:avLst/>
@@ -5031,60 +5129,332 @@
         </w:drawing>
       </w:r>
     </w:p>
+    <w:p>
+      <w:pPr>
+        <w:rPr>
+          <w:szCs w:val="24"/>
+        </w:rPr>
+      </w:pPr>
+    </w:p>
     <w:p/>
-    <w:p/>
-    <w:p>
-      <w:pPr>
-        <w:pStyle w:val="1"/>
-      </w:pPr>
-      <w:r>
-        <w:t>六</w:t>
-      </w:r>
-      <w:r>
-        <w:rPr>
-          <w:rFonts w:hint="eastAsia"/>
-        </w:rPr>
-        <w:t>、</w:t>
-      </w:r>
-      <w:r>
-        <w:t>是我们的某一个</w:t>
-      </w:r>
-      <w:r>
-        <w:rPr>
-          <w:rFonts w:hint="eastAsia"/>
-        </w:rPr>
-        <w:t xml:space="preserve"> int形的 自增长，并且给他 限定范围</w:t>
-      </w:r>
-    </w:p>
-    <w:p>
-      <w:pPr>
-        <w:rPr>
-          <w:szCs w:val="24"/>
-        </w:rPr>
-      </w:pPr>
-      <w:r>
-        <w:rPr>
-          <w:rFonts w:hint="eastAsia"/>
-          <w:szCs w:val="24"/>
-        </w:rPr>
-        <w:t>我们为了让上面的主键id能够自动增长我们创建下面的序列</w:t>
-      </w:r>
-    </w:p>
-    <w:p>
-      <w:pPr>
-        <w:rPr>
-          <w:szCs w:val="24"/>
-        </w:rPr>
-      </w:pPr>
+    <w:p>
+      <w:pPr>
+        <w:ind w:firstLine="420"/>
+      </w:pPr>
+      <w:r>
+        <w:rPr>
+          <w:rFonts w:hint="eastAsia"/>
+        </w:rPr>
+        <w:t>比如现在我们有一个 表格 叫 book 我们希望他的id是自增长的，我们在创建好了这个表格之后还可以对他进行设置</w:t>
+      </w:r>
+    </w:p>
+    <w:p>
+      <w:pPr>
+        <w:pStyle w:val="a6"/>
+        <w:rPr>
+          <w:color w:val="1F497D" w:themeColor="text2"/>
+        </w:rPr>
+      </w:pPr>
+      <w:r>
+        <w:rPr>
+          <w:color w:val="1F497D" w:themeColor="text2"/>
+        </w:rPr>
+        <w:t>一：简介：</w:t>
+      </w:r>
+    </w:p>
+    <w:p>
+      <w:pPr>
+        <w:pStyle w:val="a6"/>
+        <w:rPr>
+          <w:color w:val="1F497D" w:themeColor="text2"/>
+        </w:rPr>
+      </w:pPr>
+      <w:r>
+        <w:rPr>
+          <w:color w:val="1F497D" w:themeColor="text2"/>
+        </w:rPr>
+        <w:lastRenderedPageBreak/>
+        <w:t>   sequence是数据库系统自动生成一个唯一的数字序列，可以用来做表中的主键；sequence是数据库系统中一个特殊的表，受数据库系统控制。任何时候都可以从sequence表中取数据。</w:t>
+      </w:r>
+    </w:p>
+    <w:p>
+      <w:pPr>
+        <w:pStyle w:val="a6"/>
+        <w:rPr>
+          <w:color w:val="1F497D" w:themeColor="text2"/>
+        </w:rPr>
+      </w:pPr>
+      <w:r>
+        <w:rPr>
+          <w:color w:val="1F497D" w:themeColor="text2"/>
+        </w:rPr>
+        <w:t>二：oracle下如何创建sequence：</w:t>
+      </w:r>
+    </w:p>
+    <w:p>
+      <w:pPr>
+        <w:pStyle w:val="a6"/>
+        <w:rPr>
+          <w:color w:val="1F497D" w:themeColor="text2"/>
+        </w:rPr>
+      </w:pPr>
+      <w:r>
+        <w:rPr>
+          <w:color w:val="1F497D" w:themeColor="text2"/>
+        </w:rPr>
+        <w:t>   创建一个定义一个seq_test，最小值为1，最大值为999999，从2开始，增量的步长为1，缓存为20的循环排序Sequence。</w:t>
+      </w:r>
+    </w:p>
+    <w:p>
+      <w:pPr>
+        <w:pStyle w:val="a6"/>
+        <w:rPr>
+          <w:color w:val="1F497D" w:themeColor="text2"/>
+          <w:highlight w:val="cyan"/>
+        </w:rPr>
+      </w:pPr>
+      <w:r>
+        <w:rPr>
+          <w:color w:val="1F497D" w:themeColor="text2"/>
+        </w:rPr>
+        <w:t> </w:t>
+      </w:r>
+      <w:r>
+        <w:rPr>
+          <w:rStyle w:val="a7"/>
+          <w:color w:val="1F497D" w:themeColor="text2"/>
+          <w:highlight w:val="cyan"/>
+        </w:rPr>
+        <w:t xml:space="preserve">create sequence </w:t>
+      </w:r>
+      <w:r>
+        <w:rPr>
+          <w:rStyle w:val="a7"/>
+          <w:rFonts w:hint="eastAsia"/>
+          <w:color w:val="1F497D" w:themeColor="text2"/>
+          <w:highlight w:val="cyan"/>
+        </w:rPr>
+        <w:t>book_seq</w:t>
+      </w:r>
+    </w:p>
+    <w:p>
+      <w:pPr>
+        <w:pStyle w:val="a6"/>
+        <w:rPr>
+          <w:color w:val="1F497D" w:themeColor="text2"/>
+          <w:highlight w:val="cyan"/>
+        </w:rPr>
+      </w:pPr>
+      <w:r>
+        <w:rPr>
+          <w:rStyle w:val="a7"/>
+          <w:color w:val="1F497D" w:themeColor="text2"/>
+          <w:highlight w:val="cyan"/>
+        </w:rPr>
+        <w:t> minvalue 1</w:t>
+      </w:r>
+    </w:p>
+    <w:p>
+      <w:pPr>
+        <w:pStyle w:val="a6"/>
+        <w:rPr>
+          <w:color w:val="1F497D" w:themeColor="text2"/>
+          <w:highlight w:val="cyan"/>
+        </w:rPr>
+      </w:pPr>
+      <w:r>
+        <w:rPr>
+          <w:rStyle w:val="a7"/>
+          <w:color w:val="1F497D" w:themeColor="text2"/>
+          <w:highlight w:val="cyan"/>
+        </w:rPr>
+        <w:t> maxvalue 999999</w:t>
+      </w:r>
+    </w:p>
+    <w:p>
+      <w:pPr>
+        <w:pStyle w:val="a6"/>
+        <w:rPr>
+          <w:color w:val="1F497D" w:themeColor="text2"/>
+          <w:highlight w:val="cyan"/>
+        </w:rPr>
+      </w:pPr>
+      <w:r>
+        <w:rPr>
+          <w:rStyle w:val="a7"/>
+          <w:color w:val="1F497D" w:themeColor="text2"/>
+          <w:highlight w:val="cyan"/>
+        </w:rPr>
+        <w:t> start with 2</w:t>
+      </w:r>
+    </w:p>
+    <w:p>
+      <w:pPr>
+        <w:pStyle w:val="a6"/>
+        <w:rPr>
+          <w:color w:val="1F497D" w:themeColor="text2"/>
+          <w:highlight w:val="cyan"/>
+        </w:rPr>
+      </w:pPr>
+      <w:r>
+        <w:rPr>
+          <w:rStyle w:val="a7"/>
+          <w:color w:val="1F497D" w:themeColor="text2"/>
+          <w:highlight w:val="cyan"/>
+        </w:rPr>
+        <w:t> increment by 1</w:t>
+      </w:r>
+    </w:p>
+    <w:p>
+      <w:pPr>
+        <w:pStyle w:val="a6"/>
+        <w:rPr>
+          <w:color w:val="1F497D" w:themeColor="text2"/>
+          <w:highlight w:val="cyan"/>
+        </w:rPr>
+      </w:pPr>
+      <w:r>
+        <w:rPr>
+          <w:rStyle w:val="a7"/>
+          <w:color w:val="1F497D" w:themeColor="text2"/>
+          <w:highlight w:val="cyan"/>
+        </w:rPr>
+        <w:t> cache 20</w:t>
+      </w:r>
+    </w:p>
+    <w:p>
+      <w:pPr>
+        <w:pStyle w:val="a6"/>
+        <w:rPr>
+          <w:color w:val="1F497D" w:themeColor="text2"/>
+        </w:rPr>
+      </w:pPr>
+      <w:r>
+        <w:rPr>
+          <w:rStyle w:val="a7"/>
+          <w:color w:val="1F497D" w:themeColor="text2"/>
+          <w:highlight w:val="cyan"/>
+        </w:rPr>
+        <w:t> cycle;</w:t>
+      </w:r>
+    </w:p>
+    <w:p>
+      <w:pPr>
+        <w:pStyle w:val="a6"/>
+        <w:rPr>
+          <w:color w:val="1F497D" w:themeColor="text2"/>
+        </w:rPr>
+      </w:pPr>
+      <w:r>
+        <w:rPr>
+          <w:color w:val="1F497D" w:themeColor="text2"/>
+        </w:rPr>
+        <w:t>cycle代表循环，当序列值达到999999之后，就会自动转换到1。nocycle就是不循环。</w:t>
+      </w:r>
+    </w:p>
+    <w:p>
+      <w:pPr>
+        <w:pStyle w:val="a6"/>
+        <w:rPr>
+          <w:color w:val="1F497D" w:themeColor="text2"/>
+        </w:rPr>
+      </w:pPr>
+      <w:r>
+        <w:rPr>
+          <w:color w:val="1F497D" w:themeColor="text2"/>
+        </w:rPr>
+        <w:t>order按数据库按次序进行取值，对应noorder</w:t>
+      </w:r>
+    </w:p>
+    <w:p>
+      <w:pPr>
+        <w:pStyle w:val="a6"/>
+        <w:rPr>
+          <w:color w:val="1F497D" w:themeColor="text2"/>
+        </w:rPr>
+      </w:pPr>
+      <w:r>
+        <w:rPr>
+          <w:color w:val="1F497D" w:themeColor="text2"/>
+        </w:rPr>
+        <w:t>cache是用来缓存的，便于下次快速取值，对应-nocache，注意：如果cache中是1-20，你娶到5时，突然数据库down掉，那么你限次取值就是21了。</w:t>
+      </w:r>
+    </w:p>
+    <w:p>
+      <w:pPr>
+        <w:pStyle w:val="a6"/>
+        <w:rPr>
+          <w:color w:val="1F497D" w:themeColor="text2"/>
+        </w:rPr>
+      </w:pPr>
+      <w:r>
+        <w:rPr>
+          <w:color w:val="1F497D" w:themeColor="text2"/>
+        </w:rPr>
+        <w:t>三：如何取值呢？</w:t>
+      </w:r>
+    </w:p>
+    <w:p>
+      <w:pPr>
+        <w:pStyle w:val="a6"/>
+        <w:rPr>
+          <w:color w:val="1F497D" w:themeColor="text2"/>
+        </w:rPr>
+      </w:pPr>
+      <w:r>
+        <w:rPr>
+          <w:color w:val="1F497D" w:themeColor="text2"/>
+        </w:rPr>
+        <w:t>当sequenc建好之后，可以使用nextval 和currval，进行取值</w:t>
+      </w:r>
+    </w:p>
+    <w:p>
+      <w:pPr>
+        <w:pStyle w:val="a6"/>
+        <w:rPr>
+          <w:color w:val="1F497D" w:themeColor="text2"/>
+        </w:rPr>
+      </w:pPr>
+      <w:r>
+        <w:rPr>
+          <w:color w:val="1F497D" w:themeColor="text2"/>
+        </w:rPr>
+        <w:t>nextval =先增加sequence的值，然后返回 sequence 值</w:t>
+      </w:r>
+    </w:p>
+    <w:p>
+      <w:pPr>
+        <w:pStyle w:val="a6"/>
+        <w:rPr>
+          <w:color w:val="1F497D" w:themeColor="text2"/>
+        </w:rPr>
+      </w:pPr>
+      <w:r>
+        <w:rPr>
+          <w:color w:val="1F497D" w:themeColor="text2"/>
+        </w:rPr>
+        <w:t>currval =当前sequence的值</w:t>
+      </w:r>
+    </w:p>
+    <w:p>
+      <w:r>
+        <w:rPr>
+          <w:rFonts w:hint="eastAsia"/>
+        </w:rPr>
+        <w:tab/>
+        <w:t>创建好了之后我们就可以使用</w:t>
+      </w:r>
+    </w:p>
+    <w:p>
       <w:r>
         <w:rPr>
           <w:noProof/>
         </w:rPr>
         <w:drawing>
-          <wp:inline distT="0" distB="0" distL="0" distR="0" wp14:anchorId="381D1644" wp14:editId="4EEC1188">
-            <wp:extent cx="2847975" cy="2019300"/>
-            <wp:effectExtent l="0" t="0" r="9525" b="0"/>
-            <wp:docPr id="36" name="图片 36"/>
+          <wp:inline distT="0" distB="0" distL="0" distR="0" wp14:anchorId="76BB8FBF" wp14:editId="611120FA">
+            <wp:extent cx="5274310" cy="599464"/>
+            <wp:effectExtent l="0" t="0" r="2540" b="0"/>
+            <wp:docPr id="34" name="图片 34"/>
             <wp:cNvGraphicFramePr>
               <a:graphicFrameLocks xmlns:a="http://schemas.openxmlformats.org/drawingml/2006/main" noChangeAspect="1"/>
             </wp:cNvGraphicFramePr>
@@ -5104,364 +5474,6 @@
                   <pic:spPr>
                     <a:xfrm>
                       <a:off x="0" y="0"/>
-                      <a:ext cx="2847975" cy="2019300"/>
-                    </a:xfrm>
-                    <a:prstGeom prst="rect">
-                      <a:avLst/>
-                    </a:prstGeom>
-                  </pic:spPr>
-                </pic:pic>
-              </a:graphicData>
-            </a:graphic>
-          </wp:inline>
-        </w:drawing>
-      </w:r>
-    </w:p>
-    <w:p>
-      <w:pPr>
-        <w:rPr>
-          <w:szCs w:val="24"/>
-        </w:rPr>
-      </w:pPr>
-    </w:p>
-    <w:p/>
-    <w:p>
-      <w:pPr>
-        <w:ind w:firstLine="420"/>
-      </w:pPr>
-      <w:r>
-        <w:rPr>
-          <w:rFonts w:hint="eastAsia"/>
-        </w:rPr>
-        <w:t>比如现在我们有一个 表格 叫 book 我们希望他的id是自增长的，我们在创建好了这个表格之后还可以对他进行设置</w:t>
-      </w:r>
-    </w:p>
-    <w:p>
-      <w:pPr>
-        <w:pStyle w:val="a6"/>
-        <w:rPr>
-          <w:color w:val="1F497D" w:themeColor="text2"/>
-        </w:rPr>
-      </w:pPr>
-      <w:r>
-        <w:rPr>
-          <w:color w:val="1F497D" w:themeColor="text2"/>
-        </w:rPr>
-        <w:t>一：简介：</w:t>
-      </w:r>
-    </w:p>
-    <w:p>
-      <w:pPr>
-        <w:pStyle w:val="a6"/>
-        <w:rPr>
-          <w:color w:val="1F497D" w:themeColor="text2"/>
-        </w:rPr>
-      </w:pPr>
-      <w:r>
-        <w:rPr>
-          <w:color w:val="1F497D" w:themeColor="text2"/>
-        </w:rPr>
-        <w:lastRenderedPageBreak/>
-        <w:t>   sequence是数据库系统自动生成一个唯一的数字序列，可以用来做表中的主键；sequence是数据库系统中一个特殊的表，受数据库系统控制。任何时候都可以从sequence表中取数据。</w:t>
-      </w:r>
-    </w:p>
-    <w:p>
-      <w:pPr>
-        <w:pStyle w:val="a6"/>
-        <w:rPr>
-          <w:color w:val="1F497D" w:themeColor="text2"/>
-        </w:rPr>
-      </w:pPr>
-      <w:r>
-        <w:rPr>
-          <w:color w:val="1F497D" w:themeColor="text2"/>
-        </w:rPr>
-        <w:t>二：oracle下如何创建sequence：</w:t>
-      </w:r>
-    </w:p>
-    <w:p>
-      <w:pPr>
-        <w:pStyle w:val="a6"/>
-        <w:rPr>
-          <w:color w:val="1F497D" w:themeColor="text2"/>
-        </w:rPr>
-      </w:pPr>
-      <w:r>
-        <w:rPr>
-          <w:color w:val="1F497D" w:themeColor="text2"/>
-        </w:rPr>
-        <w:t>   创建一个定义一个seq_test，最小值为1，最大值为999999，从2开始，增量的步长为1，缓存为20的循环排序Sequence。</w:t>
-      </w:r>
-    </w:p>
-    <w:p>
-      <w:pPr>
-        <w:pStyle w:val="a6"/>
-        <w:rPr>
-          <w:color w:val="1F497D" w:themeColor="text2"/>
-          <w:highlight w:val="cyan"/>
-        </w:rPr>
-      </w:pPr>
-      <w:r>
-        <w:rPr>
-          <w:color w:val="1F497D" w:themeColor="text2"/>
-        </w:rPr>
-        <w:t> </w:t>
-      </w:r>
-      <w:r>
-        <w:rPr>
-          <w:rStyle w:val="a7"/>
-          <w:color w:val="1F497D" w:themeColor="text2"/>
-          <w:highlight w:val="cyan"/>
-        </w:rPr>
-        <w:t xml:space="preserve">create sequence </w:t>
-      </w:r>
-      <w:r>
-        <w:rPr>
-          <w:rStyle w:val="a7"/>
-          <w:rFonts w:hint="eastAsia"/>
-          <w:color w:val="1F497D" w:themeColor="text2"/>
-          <w:highlight w:val="cyan"/>
-        </w:rPr>
-        <w:t>book_seq</w:t>
-      </w:r>
-    </w:p>
-    <w:p>
-      <w:pPr>
-        <w:pStyle w:val="a6"/>
-        <w:rPr>
-          <w:color w:val="1F497D" w:themeColor="text2"/>
-          <w:highlight w:val="cyan"/>
-        </w:rPr>
-      </w:pPr>
-      <w:r>
-        <w:rPr>
-          <w:rStyle w:val="a7"/>
-          <w:color w:val="1F497D" w:themeColor="text2"/>
-          <w:highlight w:val="cyan"/>
-        </w:rPr>
-        <w:t> minvalue 1</w:t>
-      </w:r>
-    </w:p>
-    <w:p>
-      <w:pPr>
-        <w:pStyle w:val="a6"/>
-        <w:rPr>
-          <w:color w:val="1F497D" w:themeColor="text2"/>
-          <w:highlight w:val="cyan"/>
-        </w:rPr>
-      </w:pPr>
-      <w:r>
-        <w:rPr>
-          <w:rStyle w:val="a7"/>
-          <w:color w:val="1F497D" w:themeColor="text2"/>
-          <w:highlight w:val="cyan"/>
-        </w:rPr>
-        <w:t> maxvalue 999999</w:t>
-      </w:r>
-    </w:p>
-    <w:p>
-      <w:pPr>
-        <w:pStyle w:val="a6"/>
-        <w:rPr>
-          <w:color w:val="1F497D" w:themeColor="text2"/>
-          <w:highlight w:val="cyan"/>
-        </w:rPr>
-      </w:pPr>
-      <w:r>
-        <w:rPr>
-          <w:rStyle w:val="a7"/>
-          <w:color w:val="1F497D" w:themeColor="text2"/>
-          <w:highlight w:val="cyan"/>
-        </w:rPr>
-        <w:t> start with 2</w:t>
-      </w:r>
-    </w:p>
-    <w:p>
-      <w:pPr>
-        <w:pStyle w:val="a6"/>
-        <w:rPr>
-          <w:color w:val="1F497D" w:themeColor="text2"/>
-          <w:highlight w:val="cyan"/>
-        </w:rPr>
-      </w:pPr>
-      <w:r>
-        <w:rPr>
-          <w:rStyle w:val="a7"/>
-          <w:color w:val="1F497D" w:themeColor="text2"/>
-          <w:highlight w:val="cyan"/>
-        </w:rPr>
-        <w:t> increment by 1</w:t>
-      </w:r>
-    </w:p>
-    <w:p>
-      <w:pPr>
-        <w:pStyle w:val="a6"/>
-        <w:rPr>
-          <w:color w:val="1F497D" w:themeColor="text2"/>
-          <w:highlight w:val="cyan"/>
-        </w:rPr>
-      </w:pPr>
-      <w:r>
-        <w:rPr>
-          <w:rStyle w:val="a7"/>
-          <w:color w:val="1F497D" w:themeColor="text2"/>
-          <w:highlight w:val="cyan"/>
-        </w:rPr>
-        <w:t> cache 20</w:t>
-      </w:r>
-    </w:p>
-    <w:p>
-      <w:pPr>
-        <w:pStyle w:val="a6"/>
-        <w:rPr>
-          <w:color w:val="1F497D" w:themeColor="text2"/>
-        </w:rPr>
-      </w:pPr>
-      <w:r>
-        <w:rPr>
-          <w:rStyle w:val="a7"/>
-          <w:color w:val="1F497D" w:themeColor="text2"/>
-          <w:highlight w:val="cyan"/>
-        </w:rPr>
-        <w:t> cycle;</w:t>
-      </w:r>
-    </w:p>
-    <w:p>
-      <w:pPr>
-        <w:pStyle w:val="a6"/>
-        <w:rPr>
-          <w:color w:val="1F497D" w:themeColor="text2"/>
-        </w:rPr>
-      </w:pPr>
-      <w:r>
-        <w:rPr>
-          <w:color w:val="1F497D" w:themeColor="text2"/>
-        </w:rPr>
-        <w:t>cycle代表循环，当序列值达到999999之后，就会自动转换到1。nocycle就是不循环。</w:t>
-      </w:r>
-    </w:p>
-    <w:p>
-      <w:pPr>
-        <w:pStyle w:val="a6"/>
-        <w:rPr>
-          <w:color w:val="1F497D" w:themeColor="text2"/>
-        </w:rPr>
-      </w:pPr>
-      <w:r>
-        <w:rPr>
-          <w:color w:val="1F497D" w:themeColor="text2"/>
-        </w:rPr>
-        <w:t>order按数据库按次序进行取值，对应noorder</w:t>
-      </w:r>
-    </w:p>
-    <w:p>
-      <w:pPr>
-        <w:pStyle w:val="a6"/>
-        <w:rPr>
-          <w:color w:val="1F497D" w:themeColor="text2"/>
-        </w:rPr>
-      </w:pPr>
-      <w:r>
-        <w:rPr>
-          <w:color w:val="1F497D" w:themeColor="text2"/>
-        </w:rPr>
-        <w:t>cache是用来缓存的，便于下次快速取值，对应-nocache，注意：如果cache中是1-20，你娶到5时，突然数据库down掉，那么你限次取值就是21了。</w:t>
-      </w:r>
-    </w:p>
-    <w:p>
-      <w:pPr>
-        <w:pStyle w:val="a6"/>
-        <w:rPr>
-          <w:color w:val="1F497D" w:themeColor="text2"/>
-        </w:rPr>
-      </w:pPr>
-      <w:r>
-        <w:rPr>
-          <w:color w:val="1F497D" w:themeColor="text2"/>
-        </w:rPr>
-        <w:t>三：如何取值呢？</w:t>
-      </w:r>
-    </w:p>
-    <w:p>
-      <w:pPr>
-        <w:pStyle w:val="a6"/>
-        <w:rPr>
-          <w:color w:val="1F497D" w:themeColor="text2"/>
-        </w:rPr>
-      </w:pPr>
-      <w:r>
-        <w:rPr>
-          <w:color w:val="1F497D" w:themeColor="text2"/>
-        </w:rPr>
-        <w:t>当sequenc建好之后，可以使用nextval 和currval，进行取值</w:t>
-      </w:r>
-    </w:p>
-    <w:p>
-      <w:pPr>
-        <w:pStyle w:val="a6"/>
-        <w:rPr>
-          <w:color w:val="1F497D" w:themeColor="text2"/>
-        </w:rPr>
-      </w:pPr>
-      <w:r>
-        <w:rPr>
-          <w:color w:val="1F497D" w:themeColor="text2"/>
-        </w:rPr>
-        <w:t>nextval =先增加sequence的值，然后返回 sequence 值</w:t>
-      </w:r>
-    </w:p>
-    <w:p>
-      <w:pPr>
-        <w:pStyle w:val="a6"/>
-        <w:rPr>
-          <w:color w:val="1F497D" w:themeColor="text2"/>
-        </w:rPr>
-      </w:pPr>
-      <w:r>
-        <w:rPr>
-          <w:color w:val="1F497D" w:themeColor="text2"/>
-        </w:rPr>
-        <w:t>currval =当前sequence的值</w:t>
-      </w:r>
-    </w:p>
-    <w:p>
-      <w:r>
-        <w:rPr>
-          <w:rFonts w:hint="eastAsia"/>
-        </w:rPr>
-        <w:tab/>
-        <w:t>创建好了之后我们就可以使用</w:t>
-      </w:r>
-    </w:p>
-    <w:p>
-      <w:r>
-        <w:rPr>
-          <w:noProof/>
-        </w:rPr>
-        <w:drawing>
-          <wp:inline distT="0" distB="0" distL="0" distR="0" wp14:anchorId="76BB8FBF" wp14:editId="611120FA">
-            <wp:extent cx="5274310" cy="599464"/>
-            <wp:effectExtent l="0" t="0" r="2540" b="0"/>
-            <wp:docPr id="34" name="图片 34"/>
-            <wp:cNvGraphicFramePr>
-              <a:graphicFrameLocks xmlns:a="http://schemas.openxmlformats.org/drawingml/2006/main" noChangeAspect="1"/>
-            </wp:cNvGraphicFramePr>
-            <a:graphic xmlns:a="http://schemas.openxmlformats.org/drawingml/2006/main">
-              <a:graphicData uri="http://schemas.openxmlformats.org/drawingml/2006/picture">
-                <pic:pic xmlns:pic="http://schemas.openxmlformats.org/drawingml/2006/picture">
-                  <pic:nvPicPr>
-                    <pic:cNvPr id="0" name=""/>
-                    <pic:cNvPicPr/>
-                  </pic:nvPicPr>
-                  <pic:blipFill>
-                    <a:blip r:embed="rId39"/>
-                    <a:stretch>
-                      <a:fillRect/>
-                    </a:stretch>
-                  </pic:blipFill>
-                  <pic:spPr>
-                    <a:xfrm>
-                      <a:off x="0" y="0"/>
                       <a:ext cx="5274310" cy="599464"/>
                     </a:xfrm>
                     <a:prstGeom prst="rect">
@@ -5486,7 +5498,7 @@
 </file>
 
 <file path=word/endnotes.xml><?xml version="1.0" encoding="utf-8"?>
-<w:endnotes xmlns:wpc="http://schemas.microsoft.com/office/word/2010/wordprocessingCanvas" xmlns:mc="http://schemas.openxmlformats.org/markup-compatibility/2006" xmlns:o="urn:schemas-microsoft-com:office:office" xmlns:r="http://schemas.openxmlformats.org/officeDocument/2006/relationships" xmlns:m="http://schemas.openxmlformats.org/officeDocument/2006/math" xmlns:v="urn:schemas-microsoft-com:vml" xmlns:wp14="http://schemas.microsoft.com/office/word/2010/wordprocessingDrawing" xmlns:wp="http://schemas.openxmlformats.org/drawingml/2006/wordprocessingDrawing" xmlns:w10="urn:schemas-microsoft-com:office:word" xmlns:w="http://schemas.openxmlformats.org/wordprocessingml/2006/main" xmlns:w14="http://schemas.microsoft.com/office/word/2010/wordml" xmlns:wpg="http://schemas.microsoft.com/office/word/2010/wordprocessingGroup" xmlns:wpi="http://schemas.microsoft.com/office/word/2010/wordprocessingInk" xmlns:wne="http://schemas.microsoft.com/office/word/2006/wordml" xmlns:wps="http://schemas.microsoft.com/office/word/2010/wordprocessingShape" mc:Ignorable="w14 wp14">
+<w:endnotes xmlns:wpc="http://schemas.microsoft.com/office/word/2010/wordprocessingCanvas" xmlns:mc="http://schemas.openxmlformats.org/markup-compatibility/2006" xmlns:o="urn:schemas-microsoft-com:office:office" xmlns:r="http://schemas.openxmlformats.org/officeDocument/2006/relationships" xmlns:m="http://schemas.openxmlformats.org/officeDocument/2006/math" xmlns:v="urn:schemas-microsoft-com:vml" xmlns:wp14="http://schemas.microsoft.com/office/word/2010/wordprocessingDrawing" xmlns:wp="http://schemas.openxmlformats.org/drawingml/2006/wordprocessingDrawing" xmlns:w10="urn:schemas-microsoft-com:office:word" xmlns:w="http://schemas.openxmlformats.org/wordprocessingml/2006/main" xmlns:w14="http://schemas.microsoft.com/office/word/2010/wordml" xmlns:w15="http://schemas.microsoft.com/office/word/2012/wordml" xmlns:wpg="http://schemas.microsoft.com/office/word/2010/wordprocessingGroup" xmlns:wpi="http://schemas.microsoft.com/office/word/2010/wordprocessingInk" xmlns:wne="http://schemas.microsoft.com/office/word/2006/wordml" xmlns:wps="http://schemas.microsoft.com/office/word/2010/wordprocessingShape" mc:Ignorable="w14 w15 wp14">
   <w:endnote w:type="separator" w:id="-1">
     <w:p>
       <w:r>
@@ -5505,7 +5517,7 @@
 </file>
 
 <file path=word/footnotes.xml><?xml version="1.0" encoding="utf-8"?>
-<w:footnotes xmlns:wpc="http://schemas.microsoft.com/office/word/2010/wordprocessingCanvas" xmlns:mc="http://schemas.openxmlformats.org/markup-compatibility/2006" xmlns:o="urn:schemas-microsoft-com:office:office" xmlns:r="http://schemas.openxmlformats.org/officeDocument/2006/relationships" xmlns:m="http://schemas.openxmlformats.org/officeDocument/2006/math" xmlns:v="urn:schemas-microsoft-com:vml" xmlns:wp14="http://schemas.microsoft.com/office/word/2010/wordprocessingDrawing" xmlns:wp="http://schemas.openxmlformats.org/drawingml/2006/wordprocessingDrawing" xmlns:w10="urn:schemas-microsoft-com:office:word" xmlns:w="http://schemas.openxmlformats.org/wordprocessingml/2006/main" xmlns:w14="http://schemas.microsoft.com/office/word/2010/wordml" xmlns:wpg="http://schemas.microsoft.com/office/word/2010/wordprocessingGroup" xmlns:wpi="http://schemas.microsoft.com/office/word/2010/wordprocessingInk" xmlns:wne="http://schemas.microsoft.com/office/word/2006/wordml" xmlns:wps="http://schemas.microsoft.com/office/word/2010/wordprocessingShape" mc:Ignorable="w14 wp14">
+<w:footnotes xmlns:wpc="http://schemas.microsoft.com/office/word/2010/wordprocessingCanvas" xmlns:mc="http://schemas.openxmlformats.org/markup-compatibility/2006" xmlns:o="urn:schemas-microsoft-com:office:office" xmlns:r="http://schemas.openxmlformats.org/officeDocument/2006/relationships" xmlns:m="http://schemas.openxmlformats.org/officeDocument/2006/math" xmlns:v="urn:schemas-microsoft-com:vml" xmlns:wp14="http://schemas.microsoft.com/office/word/2010/wordprocessingDrawing" xmlns:wp="http://schemas.openxmlformats.org/drawingml/2006/wordprocessingDrawing" xmlns:w10="urn:schemas-microsoft-com:office:word" xmlns:w="http://schemas.openxmlformats.org/wordprocessingml/2006/main" xmlns:w14="http://schemas.microsoft.com/office/word/2010/wordml" xmlns:w15="http://schemas.microsoft.com/office/word/2012/wordml" xmlns:wpg="http://schemas.microsoft.com/office/word/2010/wordprocessingGroup" xmlns:wpi="http://schemas.microsoft.com/office/word/2010/wordprocessingInk" xmlns:wne="http://schemas.microsoft.com/office/word/2006/wordml" xmlns:wps="http://schemas.microsoft.com/office/word/2010/wordprocessingShape" mc:Ignorable="w14 w15 wp14">
   <w:footnote w:type="separator" w:id="-1">
     <w:p>
       <w:r>
@@ -5524,7 +5536,7 @@
 </file>
 
 <file path=word/styles.xml><?xml version="1.0" encoding="utf-8"?>
-<w:styles xmlns:mc="http://schemas.openxmlformats.org/markup-compatibility/2006" xmlns:r="http://schemas.openxmlformats.org/officeDocument/2006/relationships" xmlns:w="http://schemas.openxmlformats.org/wordprocessingml/2006/main" xmlns:w14="http://schemas.microsoft.com/office/word/2010/wordml" mc:Ignorable="w14">
+<w:styles xmlns:mc="http://schemas.openxmlformats.org/markup-compatibility/2006" xmlns:r="http://schemas.openxmlformats.org/officeDocument/2006/relationships" xmlns:w="http://schemas.openxmlformats.org/wordprocessingml/2006/main" xmlns:w14="http://schemas.microsoft.com/office/word/2010/wordml" xmlns:w15="http://schemas.microsoft.com/office/word/2012/wordml" mc:Ignorable="w14 w15">
   <w:docDefaults>
     <w:rPrDefault>
       <w:rPr>
@@ -5537,611 +5549,378 @@
     </w:rPrDefault>
     <w:pPrDefault/>
   </w:docDefaults>
-  <w:latentStyles w:defLockedState="0" w:defUIPriority="99" w:defSemiHidden="1" w:defUnhideWhenUsed="1" w:defQFormat="0" w:count="267">
-    <w:lsdException w:name="Normal" w:semiHidden="0" w:uiPriority="0" w:unhideWhenUsed="0" w:qFormat="1"/>
-    <w:lsdException w:name="heading 1" w:semiHidden="0" w:uiPriority="9" w:unhideWhenUsed="0" w:qFormat="1"/>
-    <w:lsdException w:name="heading 2" w:uiPriority="9" w:qFormat="1"/>
-    <w:lsdException w:name="heading 3" w:uiPriority="9" w:qFormat="1"/>
-    <w:lsdException w:name="heading 4" w:uiPriority="9" w:qFormat="1"/>
-    <w:lsdException w:name="heading 5" w:uiPriority="9" w:qFormat="1"/>
-    <w:lsdException w:name="heading 6" w:uiPriority="9" w:qFormat="1"/>
-    <w:lsdException w:name="heading 7" w:uiPriority="9" w:qFormat="1"/>
-    <w:lsdException w:name="heading 8" w:uiPriority="9" w:qFormat="1"/>
-    <w:lsdException w:name="heading 9" w:uiPriority="9" w:qFormat="1"/>
-    <w:lsdException w:name="toc 1" w:uiPriority="39"/>
-    <w:lsdException w:name="toc 2" w:uiPriority="39"/>
-    <w:lsdException w:name="toc 3" w:uiPriority="39"/>
-    <w:lsdException w:name="toc 4" w:uiPriority="39"/>
-    <w:lsdException w:name="toc 5" w:uiPriority="39"/>
-    <w:lsdException w:name="toc 6" w:uiPriority="39"/>
-    <w:lsdException w:name="toc 7" w:uiPriority="39"/>
-    <w:lsdException w:name="toc 8" w:uiPriority="39"/>
-    <w:lsdException w:name="toc 9" w:uiPriority="39"/>
-    <w:lsdException w:name="caption" w:uiPriority="35" w:qFormat="1"/>
-    <w:lsdException w:name="Title" w:semiHidden="0" w:uiPriority="10" w:unhideWhenUsed="0" w:qFormat="1"/>
-    <w:lsdException w:name="Default Paragraph Font" w:uiPriority="1"/>
-    <w:lsdException w:name="Subtitle" w:semiHidden="0" w:uiPriority="11" w:unhideWhenUsed="0" w:qFormat="1"/>
-    <w:lsdException w:name="Strong" w:semiHidden="0" w:uiPriority="22" w:unhideWhenUsed="0" w:qFormat="1"/>
-    <w:lsdException w:name="Emphasis" w:semiHidden="0" w:uiPriority="20" w:unhideWhenUsed="0" w:qFormat="1"/>
-    <w:lsdException w:name="Table Grid" w:semiHidden="0" w:uiPriority="59" w:unhideWhenUsed="0"/>
-    <w:lsdException w:name="Placeholder Text" w:unhideWhenUsed="0"/>
-    <w:lsdException w:name="No Spacing" w:semiHidden="0" w:uiPriority="1" w:unhideWhenUsed="0" w:qFormat="1"/>
-    <w:lsdException w:name="Light Shading" w:semiHidden="0" w:uiPriority="60" w:unhideWhenUsed="0"/>
-    <w:lsdException w:name="Light List" w:semiHidden="0" w:uiPriority="61" w:unhideWhenUsed="0"/>
-    <w:lsdException w:name="Light Grid" w:semiHidden="0" w:uiPriority="62" w:unhideWhenUsed="0"/>
-    <w:lsdException w:name="Medium Shading 1" w:semiHidden="0" w:uiPriority="63" w:unhideWhenUsed="0"/>
-    <w:lsdException w:name="Medium Shading 2" w:semiHidden="0" w:uiPriority="64" w:unhideWhenUsed="0"/>
-    <w:lsdException w:name="Medium List 1" w:semiHidden="0" w:uiPriority="65" w:unhideWhenUsed="0"/>
-    <w:lsdException w:name="Medium List 2" w:semiHidden="0" w:uiPriority="66" w:unhideWhenUsed="0"/>
-    <w:lsdException w:name="Medium Grid 1" w:semiHidden="0" w:uiPriority="67" w:unhideWhenUsed="0"/>
-    <w:lsdException w:name="Medium Grid 2" w:semiHidden="0" w:uiPriority="68" w:unhideWhenUsed="0"/>
-    <w:lsdException w:name="Medium Grid 3" w:semiHidden="0" w:uiPriority="69" w:unhideWhenUsed="0"/>
-    <w:lsdException w:name="Dark List" w:semiHidden="0" w:uiPriority="70" w:unhideWhenUsed="0"/>
-    <w:lsdException w:name="Colorful Shading" w:semiHidden="0" w:uiPriority="71" w:unhideWhenUsed="0"/>
-    <w:lsdException w:name="Colorful List" w:semiHidden="0" w:uiPriority="72" w:unhideWhenUsed="0"/>
-    <w:lsdException w:name="Colorful Grid" w:semiHidden="0" w:uiPriority="73" w:unhideWhenUsed="0"/>
-    <w:lsdException w:name="Light Shading Accent 1" w:semiHidden="0" w:uiPriority="60" w:unhideWhenUsed="0"/>
-    <w:lsdException w:name="Light List Accent 1" w:semiHidden="0" w:uiPriority="61" w:unhideWhenUsed="0"/>
-    <w:lsdException w:name="Light Grid Accent 1" w:semiHidden="0" w:uiPriority="62" w:unhideWhenUsed="0"/>
-    <w:lsdException w:name="Medium Shading 1 Accent 1" w:semiHidden="0" w:uiPriority="63" w:unhideWhenUsed="0"/>
-    <w:lsdException w:name="Medium Shading 2 Accent 1" w:semiHidden="0" w:uiPriority="64" w:unhideWhenUsed="0"/>
-    <w:lsdException w:name="Medium List 1 Accent 1" w:semiHidden="0" w:uiPriority="65" w:unhideWhenUsed="0"/>
-    <w:lsdException w:name="Revision" w:unhideWhenUsed="0"/>
-    <w:lsdException w:name="List Paragraph" w:semiHidden="0" w:uiPriority="34" w:unhideWhenUsed="0" w:qFormat="1"/>
-    <w:lsdException w:name="Quote" w:semiHidden="0" w:uiPriority="29" w:unhideWhenUsed="0" w:qFormat="1"/>
-    <w:lsdException w:name="Intense Quote" w:semiHidden="0" w:uiPriority="30" w:unhideWhenUsed="0" w:qFormat="1"/>
-    <w:lsdException w:name="Medium List 2 Accent 1" w:semiHidden="0" w:uiPriority="66" w:unhideWhenUsed="0"/>
-    <w:lsdException w:name="Medium Grid 1 Accent 1" w:semiHidden="0" w:uiPriority="67" w:unhideWhenUsed="0"/>
-    <w:lsdException w:name="Medium Grid 2 Accent 1" w:semiHidden="0" w:uiPriority="68" w:unhideWhenUsed="0"/>
-    <w:lsdException w:name="Medium Grid 3 Accent 1" w:semiHidden="0" w:uiPriority="69" w:unhideWhenUsed="0"/>
-    <w:lsdException w:name="Dark List Accent 1" w:semiHidden="0" w:uiPriority="70" w:unhideWhenUsed="0"/>
-    <w:lsdException w:name="Colorful Shading Accent 1" w:semiHidden="0" w:uiPriority="71" w:unhideWhenUsed="0"/>
-    <w:lsdException w:name="Colorful List Accent 1" w:semiHidden="0" w:uiPriority="72" w:unhideWhenUsed="0"/>
-    <w:lsdException w:name="Colorful Grid Accent 1" w:semiHidden="0" w:uiPriority="73" w:unhideWhenUsed="0"/>
-    <w:lsdException w:name="Light Shading Accent 2" w:semiHidden="0" w:uiPriority="60" w:unhideWhenUsed="0"/>
-    <w:lsdException w:name="Light List Accent 2" w:semiHidden="0" w:uiPriority="61" w:unhideWhenUsed="0"/>
-    <w:lsdException w:name="Light Grid Accent 2" w:semiHidden="0" w:uiPriority="62" w:unhideWhenUsed="0"/>
-    <w:lsdException w:name="Medium Shading 1 Accent 2" w:semiHidden="0" w:uiPriority="63" w:unhideWhenUsed="0"/>
-    <w:lsdException w:name="Medium Shading 2 Accent 2" w:semiHidden="0" w:uiPriority="64" w:unhideWhenUsed="0"/>
-    <w:lsdException w:name="Medium List 1 Accent 2" w:semiHidden="0" w:uiPriority="65" w:unhideWhenUsed="0"/>
-    <w:lsdException w:name="Medium List 2 Accent 2" w:semiHidden="0" w:uiPriority="66" w:unhideWhenUsed="0"/>
-    <w:lsdException w:name="Medium Grid 1 Accent 2" w:semiHidden="0" w:uiPriority="67" w:unhideWhenUsed="0"/>
-    <w:lsdException w:name="Medium Grid 2 Accent 2" w:semiHidden="0" w:uiPriority="68" w:unhideWhenUsed="0"/>
-    <w:lsdException w:name="Medium Grid 3 Accent 2" w:semiHidden="0" w:uiPriority="69" w:unhideWhenUsed="0"/>
-    <w:lsdException w:name="Dark List Accent 2" w:semiHidden="0" w:uiPriority="70" w:unhideWhenUsed="0"/>
-    <w:lsdException w:name="Colorful Shading Accent 2" w:semiHidden="0" w:uiPriority="71" w:unhideWhenUsed="0"/>
-    <w:lsdException w:name="Colorful List Accent 2" w:semiHidden="0" w:uiPriority="72" w:unhideWhenUsed="0"/>
-    <w:lsdException w:name="Colorful Grid Accent 2" w:semiHidden="0" w:uiPriority="73" w:unhideWhenUsed="0"/>
-    <w:lsdException w:name="Light Shading Accent 3" w:semiHidden="0" w:uiPriority="60" w:unhideWhenUsed="0"/>
-    <w:lsdException w:name="Light List Accent 3" w:semiHidden="0" w:uiPriority="61" w:unhideWhenUsed="0"/>
-    <w:lsdException w:name="Light Grid Accent 3" w:semiHidden="0" w:uiPriority="62" w:unhideWhenUsed="0"/>
-    <w:lsdException w:name="Medium Shading 1 Accent 3" w:semiHidden="0" w:uiPriority="63" w:unhideWhenUsed="0"/>
-    <w:lsdException w:name="Medium Shading 2 Accent 3" w:semiHidden="0" w:uiPriority="64" w:unhideWhenUsed="0"/>
-    <w:lsdException w:name="Medium List 1 Accent 3" w:semiHidden="0" w:uiPriority="65" w:unhideWhenUsed="0"/>
-    <w:lsdException w:name="Medium List 2 Accent 3" w:semiHidden="0" w:uiPriority="66" w:unhideWhenUsed="0"/>
-    <w:lsdException w:name="Medium Grid 1 Accent 3" w:semiHidden="0" w:uiPriority="67" w:unhideWhenUsed="0"/>
-    <w:lsdException w:name="Medium Grid 2 Accent 3" w:semiHidden="0" w:uiPriority="68" w:unhideWhenUsed="0"/>
-    <w:lsdException w:name="Medium Grid 3 Accent 3" w:semiHidden="0" w:uiPriority="69" w:unhideWhenUsed="0"/>
-    <w:lsdException w:name="Dark List Accent 3" w:semiHidden="0" w:uiPriority="70" w:unhideWhenUsed="0"/>
-    <w:lsdException w:name="Colorful Shading Accent 3" w:semiHidden="0" w:uiPriority="71" w:unhideWhenUsed="0"/>
-    <w:lsdException w:name="Colorful List Accent 3" w:semiHidden="0" w:uiPriority="72" w:unhideWhenUsed="0"/>
-    <w:lsdException w:name="Colorful Grid Accent 3" w:semiHidden="0" w:uiPriority="73" w:unhideWhenUsed="0"/>
-    <w:lsdException w:name="Light Shading Accent 4" w:semiHidden="0" w:uiPriority="60" w:unhideWhenUsed="0"/>
-    <w:lsdException w:name="Light List Accent 4" w:semiHidden="0" w:uiPriority="61" w:unhideWhenUsed="0"/>
-    <w:lsdException w:name="Light Grid Accent 4" w:semiHidden="0" w:uiPriority="62" w:unhideWhenUsed="0"/>
-    <w:lsdException w:name="Medium Shading 1 Accent 4" w:semiHidden="0" w:uiPriority="63" w:unhideWhenUsed="0"/>
-    <w:lsdException w:name="Medium Shading 2 Accent 4" w:semiHidden="0" w:uiPriority="64" w:unhideWhenUsed="0"/>
-    <w:lsdException w:name="Medium List 1 Accent 4" w:semiHidden="0" w:uiPriority="65" w:unhideWhenUsed="0"/>
-    <w:lsdException w:name="Medium List 2 Accent 4" w:semiHidden="0" w:uiPriority="66" w:unhideWhenUsed="0"/>
-    <w:lsdException w:name="Medium Grid 1 Accent 4" w:semiHidden="0" w:uiPriority="67" w:unhideWhenUsed="0"/>
-    <w:lsdException w:name="Medium Grid 2 Accent 4" w:semiHidden="0" w:uiPriority="68" w:unhideWhenUsed="0"/>
-    <w:lsdException w:name="Medium Grid 3 Accent 4" w:semiHidden="0" w:uiPriority="69" w:unhideWhenUsed="0"/>
-    <w:lsdException w:name="Dark List Accent 4" w:semiHidden="0" w:uiPriority="70" w:unhideWhenUsed="0"/>
-    <w:lsdException w:name="Colorful Shading Accent 4" w:semiHidden="0" w:uiPriority="71" w:unhideWhenUsed="0"/>
-    <w:lsdException w:name="Colorful List Accent 4" w:semiHidden="0" w:uiPriority="72" w:unhideWhenUsed="0"/>
-    <w:lsdException w:name="Colorful Grid Accent 4" w:semiHidden="0" w:uiPriority="73" w:unhideWhenUsed="0"/>
-    <w:lsdException w:name="Light Shading Accent 5" w:semiHidden="0" w:uiPriority="60" w:unhideWhenUsed="0"/>
-    <w:lsdException w:name="Light List Accent 5" w:semiHidden="0" w:uiPriority="61" w:unhideWhenUsed="0"/>
-    <w:lsdException w:name="Light Grid Accent 5" w:semiHidden="0" w:uiPriority="62" w:unhideWhenUsed="0"/>
-    <w:lsdException w:name="Medium Shading 1 Accent 5" w:semiHidden="0" w:uiPriority="63" w:unhideWhenUsed="0"/>
-    <w:lsdException w:name="Medium Shading 2 Accent 5" w:semiHidden="0" w:uiPriority="64" w:unhideWhenUsed="0"/>
-    <w:lsdException w:name="Medium List 1 Accent 5" w:semiHidden="0" w:uiPriority="65" w:unhideWhenUsed="0"/>
-    <w:lsdException w:name="Medium List 2 Accent 5" w:semiHidden="0" w:uiPriority="66" w:unhideWhenUsed="0"/>
-    <w:lsdException w:name="Medium Grid 1 Accent 5" w:semiHidden="0" w:uiPriority="67" w:unhideWhenUsed="0"/>
-    <w:lsdException w:name="Medium Grid 2 Accent 5" w:semiHidden="0" w:uiPriority="68" w:unhideWhenUsed="0"/>
-    <w:lsdException w:name="Medium Grid 3 Accent 5" w:semiHidden="0" w:uiPriority="69" w:unhideWhenUsed="0"/>
-    <w:lsdException w:name="Dark List Accent 5" w:semiHidden="0" w:uiPriority="70" w:unhideWhenUsed="0"/>
-    <w:lsdException w:name="Colorful Shading Accent 5" w:semiHidden="0" w:uiPriority="71" w:unhideWhenUsed="0"/>
-    <w:lsdException w:name="Colorful List Accent 5" w:semiHidden="0" w:uiPriority="72" w:unhideWhenUsed="0"/>
-    <w:lsdException w:name="Colorful Grid Accent 5" w:semiHidden="0" w:uiPriority="73" w:unhideWhenUsed="0"/>
-    <w:lsdException w:name="Light Shading Accent 6" w:semiHidden="0" w:uiPriority="60" w:unhideWhenUsed="0"/>
-    <w:lsdException w:name="Light List Accent 6" w:semiHidden="0" w:uiPriority="61" w:unhideWhenUsed="0"/>
-    <w:lsdException w:name="Light Grid Accent 6" w:semiHidden="0" w:uiPriority="62" w:unhideWhenUsed="0"/>
-    <w:lsdException w:name="Medium Shading 1 Accent 6" w:semiHidden="0" w:uiPriority="63" w:unhideWhenUsed="0"/>
-    <w:lsdException w:name="Medium Shading 2 Accent 6" w:semiHidden="0" w:uiPriority="64" w:unhideWhenUsed="0"/>
-    <w:lsdException w:name="Medium List 1 Accent 6" w:semiHidden="0" w:uiPriority="65" w:unhideWhenUsed="0"/>
-    <w:lsdException w:name="Medium List 2 Accent 6" w:semiHidden="0" w:uiPriority="66" w:unhideWhenUsed="0"/>
-    <w:lsdException w:name="Medium Grid 1 Accent 6" w:semiHidden="0" w:uiPriority="67" w:unhideWhenUsed="0"/>
-    <w:lsdException w:name="Medium Grid 2 Accent 6" w:semiHidden="0" w:uiPriority="68" w:unhideWhenUsed="0"/>
-    <w:lsdException w:name="Medium Grid 3 Accent 6" w:semiHidden="0" w:uiPriority="69" w:unhideWhenUsed="0"/>
-    <w:lsdException w:name="Dark List Accent 6" w:semiHidden="0" w:uiPriority="70" w:unhideWhenUsed="0"/>
-    <w:lsdException w:name="Colorful Shading Accent 6" w:semiHidden="0" w:uiPriority="71" w:unhideWhenUsed="0"/>
-    <w:lsdException w:name="Colorful List Accent 6" w:semiHidden="0" w:uiPriority="72" w:unhideWhenUsed="0"/>
-    <w:lsdException w:name="Colorful Grid Accent 6" w:semiHidden="0" w:uiPriority="73" w:unhideWhenUsed="0"/>
-    <w:lsdException w:name="Subtle Emphasis" w:semiHidden="0" w:uiPriority="19" w:unhideWhenUsed="0" w:qFormat="1"/>
-    <w:lsdException w:name="Intense Emphasis" w:semiHidden="0" w:uiPriority="21" w:unhideWhenUsed="0" w:qFormat="1"/>
-    <w:lsdException w:name="Subtle Reference" w:semiHidden="0" w:uiPriority="31" w:unhideWhenUsed="0" w:qFormat="1"/>
-    <w:lsdException w:name="Intense Reference" w:semiHidden="0" w:uiPriority="32" w:unhideWhenUsed="0" w:qFormat="1"/>
-    <w:lsdException w:name="Book Title" w:semiHidden="0" w:uiPriority="33" w:unhideWhenUsed="0" w:qFormat="1"/>
-    <w:lsdException w:name="Bibliography" w:uiPriority="37"/>
-    <w:lsdException w:name="TOC Heading" w:uiPriority="39" w:qFormat="1"/>
-  </w:latentStyles>
-  <w:style w:type="paragraph" w:default="1" w:styleId="a">
-    <w:name w:val="Normal"/>
-    <w:qFormat/>
-    <w:pPr>
-      <w:widowControl w:val="0"/>
-      <w:jc w:val="both"/>
-    </w:pPr>
-  </w:style>
-  <w:style w:type="paragraph" w:styleId="1">
-    <w:name w:val="heading 1"/>
-    <w:basedOn w:val="a"/>
-    <w:next w:val="a"/>
-    <w:link w:val="1Char"/>
-    <w:uiPriority w:val="9"/>
-    <w:qFormat/>
-    <w:rsid w:val="00D308B9"/>
-    <w:pPr>
-      <w:keepNext/>
-      <w:keepLines/>
-      <w:spacing w:before="340" w:after="330" w:line="578" w:lineRule="auto"/>
-      <w:outlineLvl w:val="0"/>
-    </w:pPr>
-    <w:rPr>
-      <w:b/>
-      <w:bCs/>
-      <w:kern w:val="44"/>
-      <w:sz w:val="44"/>
-      <w:szCs w:val="44"/>
-    </w:rPr>
-  </w:style>
-  <w:style w:type="paragraph" w:styleId="2">
-    <w:name w:val="heading 2"/>
-    <w:basedOn w:val="a"/>
-    <w:next w:val="a"/>
-    <w:link w:val="2Char"/>
-    <w:uiPriority w:val="9"/>
-    <w:unhideWhenUsed/>
-    <w:qFormat/>
-    <w:rsid w:val="00D308B9"/>
-    <w:pPr>
-      <w:keepNext/>
-      <w:keepLines/>
-      <w:spacing w:before="260" w:after="260" w:line="416" w:lineRule="auto"/>
-      <w:outlineLvl w:val="1"/>
-    </w:pPr>
-    <w:rPr>
-      <w:rFonts w:asciiTheme="majorHAnsi" w:eastAsiaTheme="majorEastAsia" w:hAnsiTheme="majorHAnsi" w:cstheme="majorBidi"/>
-      <w:b/>
-      <w:bCs/>
-      <w:sz w:val="32"/>
-      <w:szCs w:val="32"/>
-    </w:rPr>
-  </w:style>
-  <w:style w:type="paragraph" w:styleId="3">
-    <w:name w:val="heading 3"/>
-    <w:basedOn w:val="a"/>
-    <w:next w:val="a"/>
-    <w:link w:val="3Char"/>
-    <w:uiPriority w:val="9"/>
-    <w:unhideWhenUsed/>
-    <w:qFormat/>
-    <w:rsid w:val="00364CC3"/>
-    <w:pPr>
-      <w:keepNext/>
-      <w:keepLines/>
-      <w:spacing w:before="260" w:after="260" w:line="416" w:lineRule="auto"/>
-      <w:outlineLvl w:val="2"/>
-    </w:pPr>
-    <w:rPr>
-      <w:b/>
-      <w:bCs/>
-      <w:sz w:val="32"/>
-      <w:szCs w:val="32"/>
-    </w:rPr>
-  </w:style>
-  <w:style w:type="character" w:default="1" w:styleId="a0">
-    <w:name w:val="Default Paragraph Font"/>
-    <w:uiPriority w:val="1"/>
-    <w:semiHidden/>
-    <w:unhideWhenUsed/>
-  </w:style>
-  <w:style w:type="table" w:default="1" w:styleId="a1">
-    <w:name w:val="Normal Table"/>
-    <w:uiPriority w:val="99"/>
-    <w:semiHidden/>
-    <w:unhideWhenUsed/>
-    <w:tblPr>
-      <w:tblInd w:w="0" w:type="dxa"/>
-      <w:tblCellMar>
-        <w:top w:w="0" w:type="dxa"/>
-        <w:left w:w="108" w:type="dxa"/>
-        <w:bottom w:w="0" w:type="dxa"/>
-        <w:right w:w="108" w:type="dxa"/>
-      </w:tblCellMar>
-    </w:tblPr>
-  </w:style>
-  <w:style w:type="numbering" w:default="1" w:styleId="a2">
-    <w:name w:val="No List"/>
-    <w:uiPriority w:val="99"/>
-    <w:semiHidden/>
-    <w:unhideWhenUsed/>
-  </w:style>
-  <w:style w:type="paragraph" w:styleId="a3">
-    <w:name w:val="Balloon Text"/>
-    <w:basedOn w:val="a"/>
-    <w:link w:val="Char"/>
-    <w:uiPriority w:val="99"/>
-    <w:semiHidden/>
-    <w:unhideWhenUsed/>
-    <w:rsid w:val="001E7A2F"/>
-    <w:rPr>
-      <w:sz w:val="18"/>
-      <w:szCs w:val="18"/>
-    </w:rPr>
-  </w:style>
-  <w:style w:type="character" w:customStyle="1" w:styleId="Char">
-    <w:name w:val="批注框文本 Char"/>
-    <w:basedOn w:val="a0"/>
-    <w:link w:val="a3"/>
-    <w:uiPriority w:val="99"/>
-    <w:semiHidden/>
-    <w:rsid w:val="001E7A2F"/>
-    <w:rPr>
-      <w:sz w:val="18"/>
-      <w:szCs w:val="18"/>
-    </w:rPr>
-  </w:style>
-  <w:style w:type="character" w:customStyle="1" w:styleId="1Char">
-    <w:name w:val="标题 1 Char"/>
-    <w:basedOn w:val="a0"/>
-    <w:link w:val="1"/>
-    <w:uiPriority w:val="9"/>
-    <w:rsid w:val="00D308B9"/>
-    <w:rPr>
-      <w:b/>
-      <w:bCs/>
-      <w:kern w:val="44"/>
-      <w:sz w:val="44"/>
-      <w:szCs w:val="44"/>
-    </w:rPr>
-  </w:style>
-  <w:style w:type="character" w:customStyle="1" w:styleId="2Char">
-    <w:name w:val="标题 2 Char"/>
-    <w:basedOn w:val="a0"/>
-    <w:link w:val="2"/>
-    <w:uiPriority w:val="9"/>
-    <w:rsid w:val="00D308B9"/>
-    <w:rPr>
-      <w:rFonts w:asciiTheme="majorHAnsi" w:eastAsiaTheme="majorEastAsia" w:hAnsiTheme="majorHAnsi" w:cstheme="majorBidi"/>
-      <w:b/>
-      <w:bCs/>
-      <w:sz w:val="32"/>
-      <w:szCs w:val="32"/>
-    </w:rPr>
-  </w:style>
-  <w:style w:type="paragraph" w:styleId="a4">
-    <w:name w:val="header"/>
-    <w:basedOn w:val="a"/>
-    <w:link w:val="Char0"/>
-    <w:uiPriority w:val="99"/>
-    <w:unhideWhenUsed/>
-    <w:rsid w:val="00A409B5"/>
-    <w:pPr>
-      <w:pBdr>
-        <w:bottom w:val="single" w:sz="6" w:space="1" w:color="auto"/>
-      </w:pBdr>
-      <w:tabs>
-        <w:tab w:val="center" w:pos="4153"/>
-        <w:tab w:val="right" w:pos="8306"/>
-      </w:tabs>
-      <w:snapToGrid w:val="0"/>
-      <w:jc w:val="center"/>
-    </w:pPr>
-    <w:rPr>
-      <w:sz w:val="18"/>
-      <w:szCs w:val="18"/>
-    </w:rPr>
-  </w:style>
-  <w:style w:type="character" w:customStyle="1" w:styleId="Char0">
-    <w:name w:val="页眉 Char"/>
-    <w:basedOn w:val="a0"/>
-    <w:link w:val="a4"/>
-    <w:uiPriority w:val="99"/>
-    <w:rsid w:val="00A409B5"/>
-    <w:rPr>
-      <w:sz w:val="18"/>
-      <w:szCs w:val="18"/>
-    </w:rPr>
-  </w:style>
-  <w:style w:type="paragraph" w:styleId="a5">
-    <w:name w:val="footer"/>
-    <w:basedOn w:val="a"/>
-    <w:link w:val="Char1"/>
-    <w:uiPriority w:val="99"/>
-    <w:unhideWhenUsed/>
-    <w:rsid w:val="00A409B5"/>
-    <w:pPr>
-      <w:tabs>
-        <w:tab w:val="center" w:pos="4153"/>
-        <w:tab w:val="right" w:pos="8306"/>
-      </w:tabs>
-      <w:snapToGrid w:val="0"/>
-      <w:jc w:val="left"/>
-    </w:pPr>
-    <w:rPr>
-      <w:sz w:val="18"/>
-      <w:szCs w:val="18"/>
-    </w:rPr>
-  </w:style>
-  <w:style w:type="character" w:customStyle="1" w:styleId="Char1">
-    <w:name w:val="页脚 Char"/>
-    <w:basedOn w:val="a0"/>
-    <w:link w:val="a5"/>
-    <w:uiPriority w:val="99"/>
-    <w:rsid w:val="00A409B5"/>
-    <w:rPr>
-      <w:sz w:val="18"/>
-      <w:szCs w:val="18"/>
-    </w:rPr>
-  </w:style>
-  <w:style w:type="paragraph" w:styleId="HTML">
-    <w:name w:val="HTML Preformatted"/>
-    <w:basedOn w:val="a"/>
-    <w:link w:val="HTMLChar"/>
-    <w:uiPriority w:val="99"/>
-    <w:semiHidden/>
-    <w:unhideWhenUsed/>
-    <w:rsid w:val="00657881"/>
-    <w:pPr>
-      <w:widowControl/>
-      <w:tabs>
-        <w:tab w:val="left" w:pos="916"/>
-        <w:tab w:val="left" w:pos="1832"/>
-        <w:tab w:val="left" w:pos="2748"/>
-        <w:tab w:val="left" w:pos="3664"/>
-        <w:tab w:val="left" w:pos="4580"/>
-        <w:tab w:val="left" w:pos="5496"/>
-        <w:tab w:val="left" w:pos="6412"/>
-        <w:tab w:val="left" w:pos="7328"/>
-        <w:tab w:val="left" w:pos="8244"/>
-        <w:tab w:val="left" w:pos="9160"/>
-        <w:tab w:val="left" w:pos="10076"/>
-        <w:tab w:val="left" w:pos="10992"/>
-        <w:tab w:val="left" w:pos="11908"/>
-        <w:tab w:val="left" w:pos="12824"/>
-        <w:tab w:val="left" w:pos="13740"/>
-        <w:tab w:val="left" w:pos="14656"/>
-      </w:tabs>
-      <w:jc w:val="left"/>
-    </w:pPr>
-    <w:rPr>
-      <w:rFonts w:cs="宋体"/>
-      <w:kern w:val="0"/>
-      <w:szCs w:val="24"/>
-    </w:rPr>
-  </w:style>
-  <w:style w:type="character" w:customStyle="1" w:styleId="HTMLChar">
-    <w:name w:val="HTML 预设格式 Char"/>
-    <w:basedOn w:val="a0"/>
-    <w:link w:val="HTML"/>
-    <w:uiPriority w:val="99"/>
-    <w:semiHidden/>
-    <w:rsid w:val="00657881"/>
-    <w:rPr>
-      <w:rFonts w:cs="宋体"/>
-      <w:kern w:val="0"/>
-      <w:szCs w:val="24"/>
-    </w:rPr>
-  </w:style>
-  <w:style w:type="character" w:customStyle="1" w:styleId="3Char">
-    <w:name w:val="标题 3 Char"/>
-    <w:basedOn w:val="a0"/>
-    <w:link w:val="3"/>
-    <w:uiPriority w:val="9"/>
-    <w:rsid w:val="00364CC3"/>
-    <w:rPr>
-      <w:b/>
-      <w:bCs/>
-      <w:sz w:val="32"/>
-      <w:szCs w:val="32"/>
-    </w:rPr>
-  </w:style>
-  <w:style w:type="paragraph" w:styleId="a6">
-    <w:name w:val="Normal (Web)"/>
-    <w:basedOn w:val="a"/>
-    <w:uiPriority w:val="99"/>
-    <w:semiHidden/>
-    <w:unhideWhenUsed/>
-    <w:rsid w:val="00020EBF"/>
-    <w:pPr>
-      <w:widowControl/>
-      <w:spacing w:before="100" w:beforeAutospacing="1" w:after="100" w:afterAutospacing="1"/>
-      <w:jc w:val="left"/>
-    </w:pPr>
-    <w:rPr>
-      <w:rFonts w:cs="宋体"/>
-      <w:kern w:val="0"/>
-      <w:szCs w:val="24"/>
-    </w:rPr>
-  </w:style>
-  <w:style w:type="character" w:styleId="a7">
-    <w:name w:val="Emphasis"/>
-    <w:basedOn w:val="a0"/>
-    <w:uiPriority w:val="20"/>
-    <w:qFormat/>
-    <w:rsid w:val="00020EBF"/>
-    <w:rPr>
-      <w:i/>
-      <w:iCs/>
-    </w:rPr>
-  </w:style>
-</w:styles>
-</file>
-
-<file path=word/stylesWithEffects.xml><?xml version="1.0" encoding="utf-8"?>
-<w:styles xmlns:wpc="http://schemas.microsoft.com/office/word/2010/wordprocessingCanvas" xmlns:mc="http://schemas.openxmlformats.org/markup-compatibility/2006" xmlns:o="urn:schemas-microsoft-com:office:office" xmlns:r="http://schemas.openxmlformats.org/officeDocument/2006/relationships" xmlns:m="http://schemas.openxmlformats.org/officeDocument/2006/math" xmlns:v="urn:schemas-microsoft-com:vml" xmlns:wp14="http://schemas.microsoft.com/office/word/2010/wordprocessingDrawing" xmlns:wp="http://schemas.openxmlformats.org/drawingml/2006/wordprocessingDrawing" xmlns:w10="urn:schemas-microsoft-com:office:word" xmlns:w="http://schemas.openxmlformats.org/wordprocessingml/2006/main" xmlns:w14="http://schemas.microsoft.com/office/word/2010/wordml" xmlns:wpg="http://schemas.microsoft.com/office/word/2010/wordprocessingGroup" xmlns:wpi="http://schemas.microsoft.com/office/word/2010/wordprocessingInk" xmlns:wne="http://schemas.microsoft.com/office/word/2006/wordml" xmlns:wps="http://schemas.microsoft.com/office/word/2010/wordprocessingShape" mc:Ignorable="w14 wp14">
-  <w:docDefaults>
-    <w:rPrDefault>
-      <w:rPr>
-        <w:rFonts w:ascii="宋体" w:eastAsia="宋体" w:hAnsi="宋体" w:cstheme="minorBidi"/>
-        <w:kern w:val="2"/>
-        <w:sz w:val="24"/>
-        <w:szCs w:val="22"/>
-        <w:lang w:val="en-US" w:eastAsia="zh-CN" w:bidi="ar-SA"/>
-      </w:rPr>
-    </w:rPrDefault>
-    <w:pPrDefault/>
-  </w:docDefaults>
-  <w:latentStyles w:defLockedState="0" w:defUIPriority="99" w:defSemiHidden="1" w:defUnhideWhenUsed="1" w:defQFormat="0" w:count="267">
-    <w:lsdException w:name="Normal" w:semiHidden="0" w:uiPriority="0" w:unhideWhenUsed="0" w:qFormat="1"/>
-    <w:lsdException w:name="heading 1" w:semiHidden="0" w:uiPriority="9" w:unhideWhenUsed="0" w:qFormat="1"/>
-    <w:lsdException w:name="heading 2" w:uiPriority="9" w:qFormat="1"/>
-    <w:lsdException w:name="heading 3" w:uiPriority="9" w:qFormat="1"/>
-    <w:lsdException w:name="heading 4" w:uiPriority="9" w:qFormat="1"/>
-    <w:lsdException w:name="heading 5" w:uiPriority="9" w:qFormat="1"/>
-    <w:lsdException w:name="heading 6" w:uiPriority="9" w:qFormat="1"/>
-    <w:lsdException w:name="heading 7" w:uiPriority="9" w:qFormat="1"/>
-    <w:lsdException w:name="heading 8" w:uiPriority="9" w:qFormat="1"/>
-    <w:lsdException w:name="heading 9" w:uiPriority="9" w:qFormat="1"/>
-    <w:lsdException w:name="toc 1" w:uiPriority="39"/>
-    <w:lsdException w:name="toc 2" w:uiPriority="39"/>
-    <w:lsdException w:name="toc 3" w:uiPriority="39"/>
-    <w:lsdException w:name="toc 4" w:uiPriority="39"/>
-    <w:lsdException w:name="toc 5" w:uiPriority="39"/>
-    <w:lsdException w:name="toc 6" w:uiPriority="39"/>
-    <w:lsdException w:name="toc 7" w:uiPriority="39"/>
-    <w:lsdException w:name="toc 8" w:uiPriority="39"/>
-    <w:lsdException w:name="toc 9" w:uiPriority="39"/>
-    <w:lsdException w:name="caption" w:uiPriority="35" w:qFormat="1"/>
-    <w:lsdException w:name="Title" w:semiHidden="0" w:uiPriority="10" w:unhideWhenUsed="0" w:qFormat="1"/>
-    <w:lsdException w:name="Default Paragraph Font" w:uiPriority="1"/>
-    <w:lsdException w:name="Subtitle" w:semiHidden="0" w:uiPriority="11" w:unhideWhenUsed="0" w:qFormat="1"/>
-    <w:lsdException w:name="Strong" w:semiHidden="0" w:uiPriority="22" w:unhideWhenUsed="0" w:qFormat="1"/>
-    <w:lsdException w:name="Emphasis" w:semiHidden="0" w:uiPriority="20" w:unhideWhenUsed="0" w:qFormat="1"/>
-    <w:lsdException w:name="Table Grid" w:semiHidden="0" w:uiPriority="59" w:unhideWhenUsed="0"/>
-    <w:lsdException w:name="Placeholder Text" w:unhideWhenUsed="0"/>
-    <w:lsdException w:name="No Spacing" w:semiHidden="0" w:uiPriority="1" w:unhideWhenUsed="0" w:qFormat="1"/>
-    <w:lsdException w:name="Light Shading" w:semiHidden="0" w:uiPriority="60" w:unhideWhenUsed="0"/>
-    <w:lsdException w:name="Light List" w:semiHidden="0" w:uiPriority="61" w:unhideWhenUsed="0"/>
-    <w:lsdException w:name="Light Grid" w:semiHidden="0" w:uiPriority="62" w:unhideWhenUsed="0"/>
-    <w:lsdException w:name="Medium Shading 1" w:semiHidden="0" w:uiPriority="63" w:unhideWhenUsed="0"/>
-    <w:lsdException w:name="Medium Shading 2" w:semiHidden="0" w:uiPriority="64" w:unhideWhenUsed="0"/>
-    <w:lsdException w:name="Medium List 1" w:semiHidden="0" w:uiPriority="65" w:unhideWhenUsed="0"/>
-    <w:lsdException w:name="Medium List 2" w:semiHidden="0" w:uiPriority="66" w:unhideWhenUsed="0"/>
-    <w:lsdException w:name="Medium Grid 1" w:semiHidden="0" w:uiPriority="67" w:unhideWhenUsed="0"/>
-    <w:lsdException w:name="Medium Grid 2" w:semiHidden="0" w:uiPriority="68" w:unhideWhenUsed="0"/>
-    <w:lsdException w:name="Medium Grid 3" w:semiHidden="0" w:uiPriority="69" w:unhideWhenUsed="0"/>
-    <w:lsdException w:name="Dark List" w:semiHidden="0" w:uiPriority="70" w:unhideWhenUsed="0"/>
-    <w:lsdException w:name="Colorful Shading" w:semiHidden="0" w:uiPriority="71" w:unhideWhenUsed="0"/>
-    <w:lsdException w:name="Colorful List" w:semiHidden="0" w:uiPriority="72" w:unhideWhenUsed="0"/>
-    <w:lsdException w:name="Colorful Grid" w:semiHidden="0" w:uiPriority="73" w:unhideWhenUsed="0"/>
-    <w:lsdException w:name="Light Shading Accent 1" w:semiHidden="0" w:uiPriority="60" w:unhideWhenUsed="0"/>
-    <w:lsdException w:name="Light List Accent 1" w:semiHidden="0" w:uiPriority="61" w:unhideWhenUsed="0"/>
-    <w:lsdException w:name="Light Grid Accent 1" w:semiHidden="0" w:uiPriority="62" w:unhideWhenUsed="0"/>
-    <w:lsdException w:name="Medium Shading 1 Accent 1" w:semiHidden="0" w:uiPriority="63" w:unhideWhenUsed="0"/>
-    <w:lsdException w:name="Medium Shading 2 Accent 1" w:semiHidden="0" w:uiPriority="64" w:unhideWhenUsed="0"/>
-    <w:lsdException w:name="Medium List 1 Accent 1" w:semiHidden="0" w:uiPriority="65" w:unhideWhenUsed="0"/>
-    <w:lsdException w:name="Revision" w:unhideWhenUsed="0"/>
-    <w:lsdException w:name="List Paragraph" w:semiHidden="0" w:uiPriority="34" w:unhideWhenUsed="0" w:qFormat="1"/>
-    <w:lsdException w:name="Quote" w:semiHidden="0" w:uiPriority="29" w:unhideWhenUsed="0" w:qFormat="1"/>
-    <w:lsdException w:name="Intense Quote" w:semiHidden="0" w:uiPriority="30" w:unhideWhenUsed="0" w:qFormat="1"/>
-    <w:lsdException w:name="Medium List 2 Accent 1" w:semiHidden="0" w:uiPriority="66" w:unhideWhenUsed="0"/>
-    <w:lsdException w:name="Medium Grid 1 Accent 1" w:semiHidden="0" w:uiPriority="67" w:unhideWhenUsed="0"/>
-    <w:lsdException w:name="Medium Grid 2 Accent 1" w:semiHidden="0" w:uiPriority="68" w:unhideWhenUsed="0"/>
-    <w:lsdException w:name="Medium Grid 3 Accent 1" w:semiHidden="0" w:uiPriority="69" w:unhideWhenUsed="0"/>
-    <w:lsdException w:name="Dark List Accent 1" w:semiHidden="0" w:uiPriority="70" w:unhideWhenUsed="0"/>
-    <w:lsdException w:name="Colorful Shading Accent 1" w:semiHidden="0" w:uiPriority="71" w:unhideWhenUsed="0"/>
-    <w:lsdException w:name="Colorful List Accent 1" w:semiHidden="0" w:uiPriority="72" w:unhideWhenUsed="0"/>
-    <w:lsdException w:name="Colorful Grid Accent 1" w:semiHidden="0" w:uiPriority="73" w:unhideWhenUsed="0"/>
-    <w:lsdException w:name="Light Shading Accent 2" w:semiHidden="0" w:uiPriority="60" w:unhideWhenUsed="0"/>
-    <w:lsdException w:name="Light List Accent 2" w:semiHidden="0" w:uiPriority="61" w:unhideWhenUsed="0"/>
-    <w:lsdException w:name="Light Grid Accent 2" w:semiHidden="0" w:uiPriority="62" w:unhideWhenUsed="0"/>
-    <w:lsdException w:name="Medium Shading 1 Accent 2" w:semiHidden="0" w:uiPriority="63" w:unhideWhenUsed="0"/>
-    <w:lsdException w:name="Medium Shading 2 Accent 2" w:semiHidden="0" w:uiPriority="64" w:unhideWhenUsed="0"/>
-    <w:lsdException w:name="Medium List 1 Accent 2" w:semiHidden="0" w:uiPriority="65" w:unhideWhenUsed="0"/>
-    <w:lsdException w:name="Medium List 2 Accent 2" w:semiHidden="0" w:uiPriority="66" w:unhideWhenUsed="0"/>
-    <w:lsdException w:name="Medium Grid 1 Accent 2" w:semiHidden="0" w:uiPriority="67" w:unhideWhenUsed="0"/>
-    <w:lsdException w:name="Medium Grid 2 Accent 2" w:semiHidden="0" w:uiPriority="68" w:unhideWhenUsed="0"/>
-    <w:lsdException w:name="Medium Grid 3 Accent 2" w:semiHidden="0" w:uiPriority="69" w:unhideWhenUsed="0"/>
-    <w:lsdException w:name="Dark List Accent 2" w:semiHidden="0" w:uiPriority="70" w:unhideWhenUsed="0"/>
-    <w:lsdException w:name="Colorful Shading Accent 2" w:semiHidden="0" w:uiPriority="71" w:unhideWhenUsed="0"/>
-    <w:lsdException w:name="Colorful List Accent 2" w:semiHidden="0" w:uiPriority="72" w:unhideWhenUsed="0"/>
-    <w:lsdException w:name="Colorful Grid Accent 2" w:semiHidden="0" w:uiPriority="73" w:unhideWhenUsed="0"/>
-    <w:lsdException w:name="Light Shading Accent 3" w:semiHidden="0" w:uiPriority="60" w:unhideWhenUsed="0"/>
-    <w:lsdException w:name="Light List Accent 3" w:semiHidden="0" w:uiPriority="61" w:unhideWhenUsed="0"/>
-    <w:lsdException w:name="Light Grid Accent 3" w:semiHidden="0" w:uiPriority="62" w:unhideWhenUsed="0"/>
-    <w:lsdException w:name="Medium Shading 1 Accent 3" w:semiHidden="0" w:uiPriority="63" w:unhideWhenUsed="0"/>
-    <w:lsdException w:name="Medium Shading 2 Accent 3" w:semiHidden="0" w:uiPriority="64" w:unhideWhenUsed="0"/>
-    <w:lsdException w:name="Medium List 1 Accent 3" w:semiHidden="0" w:uiPriority="65" w:unhideWhenUsed="0"/>
-    <w:lsdException w:name="Medium List 2 Accent 3" w:semiHidden="0" w:uiPriority="66" w:unhideWhenUsed="0"/>
-    <w:lsdException w:name="Medium Grid 1 Accent 3" w:semiHidden="0" w:uiPriority="67" w:unhideWhenUsed="0"/>
-    <w:lsdException w:name="Medium Grid 2 Accent 3" w:semiHidden="0" w:uiPriority="68" w:unhideWhenUsed="0"/>
-    <w:lsdException w:name="Medium Grid 3 Accent 3" w:semiHidden="0" w:uiPriority="69" w:unhideWhenUsed="0"/>
-    <w:lsdException w:name="Dark List Accent 3" w:semiHidden="0" w:uiPriority="70" w:unhideWhenUsed="0"/>
-    <w:lsdException w:name="Colorful Shading Accent 3" w:semiHidden="0" w:uiPriority="71" w:unhideWhenUsed="0"/>
-    <w:lsdException w:name="Colorful List Accent 3" w:semiHidden="0" w:uiPriority="72" w:unhideWhenUsed="0"/>
-    <w:lsdException w:name="Colorful Grid Accent 3" w:semiHidden="0" w:uiPriority="73" w:unhideWhenUsed="0"/>
-    <w:lsdException w:name="Light Shading Accent 4" w:semiHidden="0" w:uiPriority="60" w:unhideWhenUsed="0"/>
-    <w:lsdException w:name="Light List Accent 4" w:semiHidden="0" w:uiPriority="61" w:unhideWhenUsed="0"/>
-    <w:lsdException w:name="Light Grid Accent 4" w:semiHidden="0" w:uiPriority="62" w:unhideWhenUsed="0"/>
-    <w:lsdException w:name="Medium Shading 1 Accent 4" w:semiHidden="0" w:uiPriority="63" w:unhideWhenUsed="0"/>
-    <w:lsdException w:name="Medium Shading 2 Accent 4" w:semiHidden="0" w:uiPriority="64" w:unhideWhenUsed="0"/>
-    <w:lsdException w:name="Medium List 1 Accent 4" w:semiHidden="0" w:uiPriority="65" w:unhideWhenUsed="0"/>
-    <w:lsdException w:name="Medium List 2 Accent 4" w:semiHidden="0" w:uiPriority="66" w:unhideWhenUsed="0"/>
-    <w:lsdException w:name="Medium Grid 1 Accent 4" w:semiHidden="0" w:uiPriority="67" w:unhideWhenUsed="0"/>
-    <w:lsdException w:name="Medium Grid 2 Accent 4" w:semiHidden="0" w:uiPriority="68" w:unhideWhenUsed="0"/>
-    <w:lsdException w:name="Medium Grid 3 Accent 4" w:semiHidden="0" w:uiPriority="69" w:unhideWhenUsed="0"/>
-    <w:lsdException w:name="Dark List Accent 4" w:semiHidden="0" w:uiPriority="70" w:unhideWhenUsed="0"/>
-    <w:lsdException w:name="Colorful Shading Accent 4" w:semiHidden="0" w:uiPriority="71" w:unhideWhenUsed="0"/>
-    <w:lsdException w:name="Colorful List Accent 4" w:semiHidden="0" w:uiPriority="72" w:unhideWhenUsed="0"/>
-    <w:lsdException w:name="Colorful Grid Accent 4" w:semiHidden="0" w:uiPriority="73" w:unhideWhenUsed="0"/>
-    <w:lsdException w:name="Light Shading Accent 5" w:semiHidden="0" w:uiPriority="60" w:unhideWhenUsed="0"/>
-    <w:lsdException w:name="Light List Accent 5" w:semiHidden="0" w:uiPriority="61" w:unhideWhenUsed="0"/>
-    <w:lsdException w:name="Light Grid Accent 5" w:semiHidden="0" w:uiPriority="62" w:unhideWhenUsed="0"/>
-    <w:lsdException w:name="Medium Shading 1 Accent 5" w:semiHidden="0" w:uiPriority="63" w:unhideWhenUsed="0"/>
-    <w:lsdException w:name="Medium Shading 2 Accent 5" w:semiHidden="0" w:uiPriority="64" w:unhideWhenUsed="0"/>
-    <w:lsdException w:name="Medium List 1 Accent 5" w:semiHidden="0" w:uiPriority="65" w:unhideWhenUsed="0"/>
-    <w:lsdException w:name="Medium List 2 Accent 5" w:semiHidden="0" w:uiPriority="66" w:unhideWhenUsed="0"/>
-    <w:lsdException w:name="Medium Grid 1 Accent 5" w:semiHidden="0" w:uiPriority="67" w:unhideWhenUsed="0"/>
-    <w:lsdException w:name="Medium Grid 2 Accent 5" w:semiHidden="0" w:uiPriority="68" w:unhideWhenUsed="0"/>
-    <w:lsdException w:name="Medium Grid 3 Accent 5" w:semiHidden="0" w:uiPriority="69" w:unhideWhenUsed="0"/>
-    <w:lsdException w:name="Dark List Accent 5" w:semiHidden="0" w:uiPriority="70" w:unhideWhenUsed="0"/>
-    <w:lsdException w:name="Colorful Shading Accent 5" w:semiHidden="0" w:uiPriority="71" w:unhideWhenUsed="0"/>
-    <w:lsdException w:name="Colorful List Accent 5" w:semiHidden="0" w:uiPriority="72" w:unhideWhenUsed="0"/>
-    <w:lsdException w:name="Colorful Grid Accent 5" w:semiHidden="0" w:uiPriority="73" w:unhideWhenUsed="0"/>
-    <w:lsdException w:name="Light Shading Accent 6" w:semiHidden="0" w:uiPriority="60" w:unhideWhenUsed="0"/>
-    <w:lsdException w:name="Light List Accent 6" w:semiHidden="0" w:uiPriority="61" w:unhideWhenUsed="0"/>
-    <w:lsdException w:name="Light Grid Accent 6" w:semiHidden="0" w:uiPriority="62" w:unhideWhenUsed="0"/>
-    <w:lsdException w:name="Medium Shading 1 Accent 6" w:semiHidden="0" w:uiPriority="63" w:unhideWhenUsed="0"/>
-    <w:lsdException w:name="Medium Shading 2 Accent 6" w:semiHidden="0" w:uiPriority="64" w:unhideWhenUsed="0"/>
-    <w:lsdException w:name="Medium List 1 Accent 6" w:semiHidden="0" w:uiPriority="65" w:unhideWhenUsed="0"/>
-    <w:lsdException w:name="Medium List 2 Accent 6" w:semiHidden="0" w:uiPriority="66" w:unhideWhenUsed="0"/>
-    <w:lsdException w:name="Medium Grid 1 Accent 6" w:semiHidden="0" w:uiPriority="67" w:unhideWhenUsed="0"/>
-    <w:lsdException w:name="Medium Grid 2 Accent 6" w:semiHidden="0" w:uiPriority="68" w:unhideWhenUsed="0"/>
-    <w:lsdException w:name="Medium Grid 3 Accent 6" w:semiHidden="0" w:uiPriority="69" w:unhideWhenUsed="0"/>
-    <w:lsdException w:name="Dark List Accent 6" w:semiHidden="0" w:uiPriority="70" w:unhideWhenUsed="0"/>
-    <w:lsdException w:name="Colorful Shading Accent 6" w:semiHidden="0" w:uiPriority="71" w:unhideWhenUsed="0"/>
-    <w:lsdException w:name="Colorful List Accent 6" w:semiHidden="0" w:uiPriority="72" w:unhideWhenUsed="0"/>
-    <w:lsdException w:name="Colorful Grid Accent 6" w:semiHidden="0" w:uiPriority="73" w:unhideWhenUsed="0"/>
-    <w:lsdException w:name="Subtle Emphasis" w:semiHidden="0" w:uiPriority="19" w:unhideWhenUsed="0" w:qFormat="1"/>
-    <w:lsdException w:name="Intense Emphasis" w:semiHidden="0" w:uiPriority="21" w:unhideWhenUsed="0" w:qFormat="1"/>
-    <w:lsdException w:name="Subtle Reference" w:semiHidden="0" w:uiPriority="31" w:unhideWhenUsed="0" w:qFormat="1"/>
-    <w:lsdException w:name="Intense Reference" w:semiHidden="0" w:uiPriority="32" w:unhideWhenUsed="0" w:qFormat="1"/>
-    <w:lsdException w:name="Book Title" w:semiHidden="0" w:uiPriority="33" w:unhideWhenUsed="0" w:qFormat="1"/>
-    <w:lsdException w:name="Bibliography" w:uiPriority="37"/>
-    <w:lsdException w:name="TOC Heading" w:uiPriority="39" w:qFormat="1"/>
+  <w:latentStyles w:defLockedState="0" w:defUIPriority="99" w:defSemiHidden="0" w:defUnhideWhenUsed="0" w:defQFormat="0" w:count="371">
+    <w:lsdException w:name="Normal" w:uiPriority="0" w:qFormat="1"/>
+    <w:lsdException w:name="heading 1" w:uiPriority="9" w:qFormat="1"/>
+    <w:lsdException w:name="heading 2" w:semiHidden="1" w:uiPriority="9" w:unhideWhenUsed="1" w:qFormat="1"/>
+    <w:lsdException w:name="heading 3" w:semiHidden="1" w:uiPriority="9" w:unhideWhenUsed="1" w:qFormat="1"/>
+    <w:lsdException w:name="heading 4" w:semiHidden="1" w:uiPriority="9" w:unhideWhenUsed="1" w:qFormat="1"/>
+    <w:lsdException w:name="heading 5" w:semiHidden="1" w:uiPriority="9" w:unhideWhenUsed="1" w:qFormat="1"/>
+    <w:lsdException w:name="heading 6" w:semiHidden="1" w:uiPriority="9" w:unhideWhenUsed="1" w:qFormat="1"/>
+    <w:lsdException w:name="heading 7" w:semiHidden="1" w:uiPriority="9" w:unhideWhenUsed="1" w:qFormat="1"/>
+    <w:lsdException w:name="heading 8" w:semiHidden="1" w:uiPriority="9" w:unhideWhenUsed="1" w:qFormat="1"/>
+    <w:lsdException w:name="heading 9" w:semiHidden="1" w:uiPriority="9" w:unhideWhenUsed="1" w:qFormat="1"/>
+    <w:lsdException w:name="index 1" w:semiHidden="1" w:unhideWhenUsed="1"/>
+    <w:lsdException w:name="index 2" w:semiHidden="1" w:unhideWhenUsed="1"/>
+    <w:lsdException w:name="index 3" w:semiHidden="1" w:unhideWhenUsed="1"/>
+    <w:lsdException w:name="index 4" w:semiHidden="1" w:unhideWhenUsed="1"/>
+    <w:lsdException w:name="index 5" w:semiHidden="1" w:unhideWhenUsed="1"/>
+    <w:lsdException w:name="index 6" w:semiHidden="1" w:unhideWhenUsed="1"/>
+    <w:lsdException w:name="index 7" w:semiHidden="1" w:unhideWhenUsed="1"/>
+    <w:lsdException w:name="index 8" w:semiHidden="1" w:unhideWhenUsed="1"/>
+    <w:lsdException w:name="index 9" w:semiHidden="1" w:unhideWhenUsed="1"/>
+    <w:lsdException w:name="toc 1" w:semiHidden="1" w:uiPriority="39" w:unhideWhenUsed="1"/>
+    <w:lsdException w:name="toc 2" w:semiHidden="1" w:uiPriority="39" w:unhideWhenUsed="1"/>
+    <w:lsdException w:name="toc 3" w:semiHidden="1" w:uiPriority="39" w:unhideWhenUsed="1"/>
+    <w:lsdException w:name="toc 4" w:semiHidden="1" w:uiPriority="39" w:unhideWhenUsed="1"/>
+    <w:lsdException w:name="toc 5" w:semiHidden="1" w:uiPriority="39" w:unhideWhenUsed="1"/>
+    <w:lsdException w:name="toc 6" w:semiHidden="1" w:uiPriority="39" w:unhideWhenUsed="1"/>
+    <w:lsdException w:name="toc 7" w:semiHidden="1" w:uiPriority="39" w:unhideWhenUsed="1"/>
+    <w:lsdException w:name="toc 8" w:semiHidden="1" w:uiPriority="39" w:unhideWhenUsed="1"/>
+    <w:lsdException w:name="toc 9" w:semiHidden="1" w:uiPriority="39" w:unhideWhenUsed="1"/>
+    <w:lsdException w:name="Normal Indent" w:semiHidden="1" w:unhideWhenUsed="1"/>
+    <w:lsdException w:name="footnote text" w:semiHidden="1" w:unhideWhenUsed="1"/>
+    <w:lsdException w:name="annotation text" w:semiHidden="1" w:unhideWhenUsed="1"/>
+    <w:lsdException w:name="header" w:semiHidden="1" w:unhideWhenUsed="1"/>
+    <w:lsdException w:name="footer" w:semiHidden="1" w:unhideWhenUsed="1"/>
+    <w:lsdException w:name="index heading" w:semiHidden="1" w:unhideWhenUsed="1"/>
+    <w:lsdException w:name="caption" w:semiHidden="1" w:uiPriority="35" w:unhideWhenUsed="1" w:qFormat="1"/>
+    <w:lsdException w:name="table of figures" w:semiHidden="1" w:unhideWhenUsed="1"/>
+    <w:lsdException w:name="envelope address" w:semiHidden="1" w:unhideWhenUsed="1"/>
+    <w:lsdException w:name="envelope return" w:semiHidden="1" w:unhideWhenUsed="1"/>
+    <w:lsdException w:name="footnote reference" w:semiHidden="1" w:unhideWhenUsed="1"/>
+    <w:lsdException w:name="annotation reference" w:semiHidden="1" w:unhideWhenUsed="1"/>
+    <w:lsdException w:name="line number" w:semiHidden="1" w:unhideWhenUsed="1"/>
+    <w:lsdException w:name="page number" w:semiHidden="1" w:unhideWhenUsed="1"/>
+    <w:lsdException w:name="endnote reference" w:semiHidden="1" w:unhideWhenUsed="1"/>
+    <w:lsdException w:name="endnote text" w:semiHidden="1" w:unhideWhenUsed="1"/>
+    <w:lsdException w:name="table of authorities" w:semiHidden="1" w:unhideWhenUsed="1"/>
+    <w:lsdException w:name="macro" w:semiHidden="1" w:unhideWhenUsed="1"/>
+    <w:lsdException w:name="toa heading" w:semiHidden="1" w:unhideWhenUsed="1"/>
+    <w:lsdException w:name="List" w:semiHidden="1" w:unhideWhenUsed="1"/>
+    <w:lsdException w:name="List Bullet" w:semiHidden="1" w:unhideWhenUsed="1"/>
+    <w:lsdException w:name="List Number" w:semiHidden="1" w:unhideWhenUsed="1"/>
+    <w:lsdException w:name="List 2" w:semiHidden="1" w:unhideWhenUsed="1"/>
+    <w:lsdException w:name="List 3" w:semiHidden="1" w:unhideWhenUsed="1"/>
+    <w:lsdException w:name="List 4" w:semiHidden="1" w:unhideWhenUsed="1"/>
+    <w:lsdException w:name="List 5" w:semiHidden="1" w:unhideWhenUsed="1"/>
+    <w:lsdException w:name="List Bullet 2" w:semiHidden="1" w:unhideWhenUsed="1"/>
+    <w:lsdException w:name="List Bullet 3" w:semiHidden="1" w:unhideWhenUsed="1"/>
+    <w:lsdException w:name="List Bullet 4" w:semiHidden="1" w:unhideWhenUsed="1"/>
+    <w:lsdException w:name="List Bullet 5" w:semiHidden="1" w:unhideWhenUsed="1"/>
+    <w:lsdException w:name="List Number 2" w:semiHidden="1" w:unhideWhenUsed="1"/>
+    <w:lsdException w:name="List Number 3" w:semiHidden="1" w:unhideWhenUsed="1"/>
+    <w:lsdException w:name="List Number 4" w:semiHidden="1" w:unhideWhenUsed="1"/>
+    <w:lsdException w:name="List Number 5" w:semiHidden="1" w:unhideWhenUsed="1"/>
+    <w:lsdException w:name="Title" w:uiPriority="10" w:qFormat="1"/>
+    <w:lsdException w:name="Closing" w:semiHidden="1" w:unhideWhenUsed="1"/>
+    <w:lsdException w:name="Signature" w:semiHidden="1" w:unhideWhenUsed="1"/>
+    <w:lsdException w:name="Default Paragraph Font" w:semiHidden="1" w:uiPriority="1" w:unhideWhenUsed="1"/>
+    <w:lsdException w:name="Body Text" w:semiHidden="1" w:unhideWhenUsed="1"/>
+    <w:lsdException w:name="Body Text Indent" w:semiHidden="1" w:unhideWhenUsed="1"/>
+    <w:lsdException w:name="List Continue" w:semiHidden="1" w:unhideWhenUsed="1"/>
+    <w:lsdException w:name="List Continue 2" w:semiHidden="1" w:unhideWhenUsed="1"/>
+    <w:lsdException w:name="List Continue 3" w:semiHidden="1" w:unhideWhenUsed="1"/>
+    <w:lsdException w:name="List Continue 4" w:semiHidden="1" w:unhideWhenUsed="1"/>
+    <w:lsdException w:name="List Continue 5" w:semiHidden="1" w:unhideWhenUsed="1"/>
+    <w:lsdException w:name="Message Header" w:semiHidden="1" w:unhideWhenUsed="1"/>
+    <w:lsdException w:name="Subtitle" w:uiPriority="11" w:qFormat="1"/>
+    <w:lsdException w:name="Salutation" w:semiHidden="1" w:unhideWhenUsed="1"/>
+    <w:lsdException w:name="Date" w:semiHidden="1" w:unhideWhenUsed="1"/>
+    <w:lsdException w:name="Body Text First Indent" w:semiHidden="1" w:unhideWhenUsed="1"/>
+    <w:lsdException w:name="Body Text First Indent 2" w:semiHidden="1" w:unhideWhenUsed="1"/>
+    <w:lsdException w:name="Note Heading" w:semiHidden="1" w:unhideWhenUsed="1"/>
+    <w:lsdException w:name="Body Text 2" w:semiHidden="1" w:unhideWhenUsed="1"/>
+    <w:lsdException w:name="Body Text 3" w:semiHidden="1" w:unhideWhenUsed="1"/>
+    <w:lsdException w:name="Body Text Indent 2" w:semiHidden="1" w:unhideWhenUsed="1"/>
+    <w:lsdException w:name="Body Text Indent 3" w:semiHidden="1" w:unhideWhenUsed="1"/>
+    <w:lsdException w:name="Block Text" w:semiHidden="1" w:unhideWhenUsed="1"/>
+    <w:lsdException w:name="Hyperlink" w:semiHidden="1" w:unhideWhenUsed="1"/>
+    <w:lsdException w:name="FollowedHyperlink" w:semiHidden="1" w:unhideWhenUsed="1"/>
+    <w:lsdException w:name="Strong" w:uiPriority="22" w:qFormat="1"/>
+    <w:lsdException w:name="Emphasis" w:uiPriority="20" w:qFormat="1"/>
+    <w:lsdException w:name="Document Map" w:semiHidden="1" w:unhideWhenUsed="1"/>
+    <w:lsdException w:name="Plain Text" w:semiHidden="1" w:unhideWhenUsed="1"/>
+    <w:lsdException w:name="E-mail Signature" w:semiHidden="1" w:unhideWhenUsed="1"/>
+    <w:lsdException w:name="HTML Top of Form" w:semiHidden="1" w:unhideWhenUsed="1"/>
+    <w:lsdException w:name="HTML Bottom of Form" w:semiHidden="1" w:unhideWhenUsed="1"/>
+    <w:lsdException w:name="Normal (Web)" w:semiHidden="1" w:unhideWhenUsed="1"/>
+    <w:lsdException w:name="HTML Acronym" w:semiHidden="1" w:unhideWhenUsed="1"/>
+    <w:lsdException w:name="HTML Address" w:semiHidden="1" w:unhideWhenUsed="1"/>
+    <w:lsdException w:name="HTML Cite" w:semiHidden="1" w:unhideWhenUsed="1"/>
+    <w:lsdException w:name="HTML Code" w:semiHidden="1" w:unhideWhenUsed="1"/>
+    <w:lsdException w:name="HTML Definition" w:semiHidden="1" w:unhideWhenUsed="1"/>
+    <w:lsdException w:name="HTML Keyboard" w:semiHidden="1" w:unhideWhenUsed="1"/>
+    <w:lsdException w:name="HTML Preformatted" w:semiHidden="1" w:unhideWhenUsed="1"/>
+    <w:lsdException w:name="HTML Sample" w:semiHidden="1" w:unhideWhenUsed="1"/>
+    <w:lsdException w:name="HTML Typewriter" w:semiHidden="1" w:unhideWhenUsed="1"/>
+    <w:lsdException w:name="HTML Variable" w:semiHidden="1" w:unhideWhenUsed="1"/>
+    <w:lsdException w:name="Normal Table" w:semiHidden="1" w:unhideWhenUsed="1"/>
+    <w:lsdException w:name="annotation subject" w:semiHidden="1" w:unhideWhenUsed="1"/>
+    <w:lsdException w:name="No List" w:semiHidden="1" w:unhideWhenUsed="1"/>
+    <w:lsdException w:name="Outline List 1" w:semiHidden="1" w:unhideWhenUsed="1"/>
+    <w:lsdException w:name="Outline List 2" w:semiHidden="1" w:unhideWhenUsed="1"/>
+    <w:lsdException w:name="Outline List 3" w:semiHidden="1" w:unhideWhenUsed="1"/>
+    <w:lsdException w:name="Table Simple 1" w:semiHidden="1" w:unhideWhenUsed="1"/>
+    <w:lsdException w:name="Table Simple 2" w:semiHidden="1" w:unhideWhenUsed="1"/>
+    <w:lsdException w:name="Table Simple 3" w:semiHidden="1" w:unhideWhenUsed="1"/>
+    <w:lsdException w:name="Table Classic 1" w:semiHidden="1" w:unhideWhenUsed="1"/>
+    <w:lsdException w:name="Table Classic 2" w:semiHidden="1" w:unhideWhenUsed="1"/>
+    <w:lsdException w:name="Table Classic 3" w:semiHidden="1" w:unhideWhenUsed="1"/>
+    <w:lsdException w:name="Table Classic 4" w:semiHidden="1" w:unhideWhenUsed="1"/>
+    <w:lsdException w:name="Table Colorful 1" w:semiHidden="1" w:unhideWhenUsed="1"/>
+    <w:lsdException w:name="Table Colorful 2" w:semiHidden="1" w:unhideWhenUsed="1"/>
+    <w:lsdException w:name="Table Colorful 3" w:semiHidden="1" w:unhideWhenUsed="1"/>
+    <w:lsdException w:name="Table Columns 1" w:semiHidden="1" w:unhideWhenUsed="1"/>
+    <w:lsdException w:name="Table Columns 2" w:semiHidden="1" w:unhideWhenUsed="1"/>
+    <w:lsdException w:name="Table Columns 3" w:semiHidden="1" w:unhideWhenUsed="1"/>
+    <w:lsdException w:name="Table Columns 4" w:semiHidden="1" w:unhideWhenUsed="1"/>
+    <w:lsdException w:name="Table Columns 5" w:semiHidden="1" w:unhideWhenUsed="1"/>
+    <w:lsdException w:name="Table Grid 1" w:semiHidden="1" w:unhideWhenUsed="1"/>
+    <w:lsdException w:name="Table Grid 2" w:semiHidden="1" w:unhideWhenUsed="1"/>
+    <w:lsdException w:name="Table Grid 3" w:semiHidden="1" w:unhideWhenUsed="1"/>
+    <w:lsdException w:name="Table Grid 4" w:semiHidden="1" w:unhideWhenUsed="1"/>
+    <w:lsdException w:name="Table Grid 5" w:semiHidden="1" w:unhideWhenUsed="1"/>
+    <w:lsdException w:name="Table Grid 6" w:semiHidden="1" w:unhideWhenUsed="1"/>
+    <w:lsdException w:name="Table Grid 7" w:semiHidden="1" w:unhideWhenUsed="1"/>
+    <w:lsdException w:name="Table Grid 8" w:semiHidden="1" w:unhideWhenUsed="1"/>
+    <w:lsdException w:name="Table List 1" w:semiHidden="1" w:unhideWhenUsed="1"/>
+    <w:lsdException w:name="Table List 2" w:semiHidden="1" w:unhideWhenUsed="1"/>
+    <w:lsdException w:name="Table List 3" w:semiHidden="1" w:unhideWhenUsed="1"/>
+    <w:lsdException w:name="Table List 4" w:semiHidden="1" w:unhideWhenUsed="1"/>
+    <w:lsdException w:name="Table List 5" w:semiHidden="1" w:unhideWhenUsed="1"/>
+    <w:lsdException w:name="Table List 6" w:semiHidden="1" w:unhideWhenUsed="1"/>
+    <w:lsdException w:name="Table List 7" w:semiHidden="1" w:unhideWhenUsed="1"/>
+    <w:lsdException w:name="Table List 8" w:semiHidden="1" w:unhideWhenUsed="1"/>
+    <w:lsdException w:name="Table 3D effects 1" w:semiHidden="1" w:unhideWhenUsed="1"/>
+    <w:lsdException w:name="Table 3D effects 2" w:semiHidden="1" w:unhideWhenUsed="1"/>
+    <w:lsdException w:name="Table 3D effects 3" w:semiHidden="1" w:unhideWhenUsed="1"/>
+    <w:lsdException w:name="Table Contemporary" w:semiHidden="1" w:unhideWhenUsed="1"/>
+    <w:lsdException w:name="Table Elegant" w:semiHidden="1" w:unhideWhenUsed="1"/>
+    <w:lsdException w:name="Table Professional" w:semiHidden="1" w:unhideWhenUsed="1"/>
+    <w:lsdException w:name="Table Subtle 1" w:semiHidden="1" w:unhideWhenUsed="1"/>
+    <w:lsdException w:name="Table Subtle 2" w:semiHidden="1" w:unhideWhenUsed="1"/>
+    <w:lsdException w:name="Table Web 1" w:semiHidden="1" w:unhideWhenUsed="1"/>
+    <w:lsdException w:name="Table Web 2" w:semiHidden="1" w:unhideWhenUsed="1"/>
+    <w:lsdException w:name="Table Web 3" w:semiHidden="1" w:unhideWhenUsed="1"/>
+    <w:lsdException w:name="Balloon Text" w:semiHidden="1" w:unhideWhenUsed="1"/>
+    <w:lsdException w:name="Table Grid" w:uiPriority="59"/>
+    <w:lsdException w:name="Table Theme" w:semiHidden="1" w:unhideWhenUsed="1"/>
+    <w:lsdException w:name="Placeholder Text" w:semiHidden="1"/>
+    <w:lsdException w:name="No Spacing" w:uiPriority="1" w:qFormat="1"/>
+    <w:lsdException w:name="Light Shading" w:uiPriority="60"/>
+    <w:lsdException w:name="Light List" w:uiPriority="61"/>
+    <w:lsdException w:name="Light Grid" w:uiPriority="62"/>
+    <w:lsdException w:name="Medium Shading 1" w:uiPriority="63"/>
+    <w:lsdException w:name="Medium Shading 2" w:uiPriority="64"/>
+    <w:lsdException w:name="Medium List 1" w:uiPriority="65"/>
+    <w:lsdException w:name="Medium List 2" w:uiPriority="66"/>
+    <w:lsdException w:name="Medium Grid 1" w:uiPriority="67"/>
+    <w:lsdException w:name="Medium Grid 2" w:uiPriority="68"/>
+    <w:lsdException w:name="Medium Grid 3" w:uiPriority="69"/>
+    <w:lsdException w:name="Dark List" w:uiPriority="70"/>
+    <w:lsdException w:name="Colorful Shading" w:uiPriority="71"/>
+    <w:lsdException w:name="Colorful List" w:uiPriority="72"/>
+    <w:lsdException w:name="Colorful Grid" w:uiPriority="73"/>
+    <w:lsdException w:name="Light Shading Accent 1" w:uiPriority="60"/>
+    <w:lsdException w:name="Light List Accent 1" w:uiPriority="61"/>
+    <w:lsdException w:name="Light Grid Accent 1" w:uiPriority="62"/>
+    <w:lsdException w:name="Medium Shading 1 Accent 1" w:uiPriority="63"/>
+    <w:lsdException w:name="Medium Shading 2 Accent 1" w:uiPriority="64"/>
+    <w:lsdException w:name="Medium List 1 Accent 1" w:uiPriority="65"/>
+    <w:lsdException w:name="Revision" w:semiHidden="1"/>
+    <w:lsdException w:name="List Paragraph" w:uiPriority="34" w:qFormat="1"/>
+    <w:lsdException w:name="Quote" w:uiPriority="29" w:qFormat="1"/>
+    <w:lsdException w:name="Intense Quote" w:uiPriority="30" w:qFormat="1"/>
+    <w:lsdException w:name="Medium List 2 Accent 1" w:uiPriority="66"/>
+    <w:lsdException w:name="Medium Grid 1 Accent 1" w:uiPriority="67"/>
+    <w:lsdException w:name="Medium Grid 2 Accent 1" w:uiPriority="68"/>
+    <w:lsdException w:name="Medium Grid 3 Accent 1" w:uiPriority="69"/>
+    <w:lsdException w:name="Dark List Accent 1" w:uiPriority="70"/>
+    <w:lsdException w:name="Colorful Shading Accent 1" w:uiPriority="71"/>
+    <w:lsdException w:name="Colorful List Accent 1" w:uiPriority="72"/>
+    <w:lsdException w:name="Colorful Grid Accent 1" w:uiPriority="73"/>
+    <w:lsdException w:name="Light Shading Accent 2" w:uiPriority="60"/>
+    <w:lsdException w:name="Light List Accent 2" w:uiPriority="61"/>
+    <w:lsdException w:name="Light Grid Accent 2" w:uiPriority="62"/>
+    <w:lsdException w:name="Medium Shading 1 Accent 2" w:uiPriority="63"/>
+    <w:lsdException w:name="Medium Shading 2 Accent 2" w:uiPriority="64"/>
+    <w:lsdException w:name="Medium List 1 Accent 2" w:uiPriority="65"/>
+    <w:lsdException w:name="Medium List 2 Accent 2" w:uiPriority="66"/>
+    <w:lsdException w:name="Medium Grid 1 Accent 2" w:uiPriority="67"/>
+    <w:lsdException w:name="Medium Grid 2 Accent 2" w:uiPriority="68"/>
+    <w:lsdException w:name="Medium Grid 3 Accent 2" w:uiPriority="69"/>
+    <w:lsdException w:name="Dark List Accent 2" w:uiPriority="70"/>
+    <w:lsdException w:name="Colorful Shading Accent 2" w:uiPriority="71"/>
+    <w:lsdException w:name="Colorful List Accent 2" w:uiPriority="72"/>
+    <w:lsdException w:name="Colorful Grid Accent 2" w:uiPriority="73"/>
+    <w:lsdException w:name="Light Shading Accent 3" w:uiPriority="60"/>
+    <w:lsdException w:name="Light List Accent 3" w:uiPriority="61"/>
+    <w:lsdException w:name="Light Grid Accent 3" w:uiPriority="62"/>
+    <w:lsdException w:name="Medium Shading 1 Accent 3" w:uiPriority="63"/>
+    <w:lsdException w:name="Medium Shading 2 Accent 3" w:uiPriority="64"/>
+    <w:lsdException w:name="Medium List 1 Accent 3" w:uiPriority="65"/>
+    <w:lsdException w:name="Medium List 2 Accent 3" w:uiPriority="66"/>
+    <w:lsdException w:name="Medium Grid 1 Accent 3" w:uiPriority="67"/>
+    <w:lsdException w:name="Medium Grid 2 Accent 3" w:uiPriority="68"/>
+    <w:lsdException w:name="Medium Grid 3 Accent 3" w:uiPriority="69"/>
+    <w:lsdException w:name="Dark List Accent 3" w:uiPriority="70"/>
+    <w:lsdException w:name="Colorful Shading Accent 3" w:uiPriority="71"/>
+    <w:lsdException w:name="Colorful List Accent 3" w:uiPriority="72"/>
+    <w:lsdException w:name="Colorful Grid Accent 3" w:uiPriority="73"/>
+    <w:lsdException w:name="Light Shading Accent 4" w:uiPriority="60"/>
+    <w:lsdException w:name="Light List Accent 4" w:uiPriority="61"/>
+    <w:lsdException w:name="Light Grid Accent 4" w:uiPriority="62"/>
+    <w:lsdException w:name="Medium Shading 1 Accent 4" w:uiPriority="63"/>
+    <w:lsdException w:name="Medium Shading 2 Accent 4" w:uiPriority="64"/>
+    <w:lsdException w:name="Medium List 1 Accent 4" w:uiPriority="65"/>
+    <w:lsdException w:name="Medium List 2 Accent 4" w:uiPriority="66"/>
+    <w:lsdException w:name="Medium Grid 1 Accent 4" w:uiPriority="67"/>
+    <w:lsdException w:name="Medium Grid 2 Accent 4" w:uiPriority="68"/>
+    <w:lsdException w:name="Medium Grid 3 Accent 4" w:uiPriority="69"/>
+    <w:lsdException w:name="Dark List Accent 4" w:uiPriority="70"/>
+    <w:lsdException w:name="Colorful Shading Accent 4" w:uiPriority="71"/>
+    <w:lsdException w:name="Colorful List Accent 4" w:uiPriority="72"/>
+    <w:lsdException w:name="Colorful Grid Accent 4" w:uiPriority="73"/>
+    <w:lsdException w:name="Light Shading Accent 5" w:uiPriority="60"/>
+    <w:lsdException w:name="Light List Accent 5" w:uiPriority="61"/>
+    <w:lsdException w:name="Light Grid Accent 5" w:uiPriority="62"/>
+    <w:lsdException w:name="Medium Shading 1 Accent 5" w:uiPriority="63"/>
+    <w:lsdException w:name="Medium Shading 2 Accent 5" w:uiPriority="64"/>
+    <w:lsdException w:name="Medium List 1 Accent 5" w:uiPriority="65"/>
+    <w:lsdException w:name="Medium List 2 Accent 5" w:uiPriority="66"/>
+    <w:lsdException w:name="Medium Grid 1 Accent 5" w:uiPriority="67"/>
+    <w:lsdException w:name="Medium Grid 2 Accent 5" w:uiPriority="68"/>
+    <w:lsdException w:name="Medium Grid 3 Accent 5" w:uiPriority="69"/>
+    <w:lsdException w:name="Dark List Accent 5" w:uiPriority="70"/>
+    <w:lsdException w:name="Colorful Shading Accent 5" w:uiPriority="71"/>
+    <w:lsdException w:name="Colorful List Accent 5" w:uiPriority="72"/>
+    <w:lsdException w:name="Colorful Grid Accent 5" w:uiPriority="73"/>
+    <w:lsdException w:name="Light Shading Accent 6" w:uiPriority="60"/>
+    <w:lsdException w:name="Light List Accent 6" w:uiPriority="61"/>
+    <w:lsdException w:name="Light Grid Accent 6" w:uiPriority="62"/>
+    <w:lsdException w:name="Medium Shading 1 Accent 6" w:uiPriority="63"/>
+    <w:lsdException w:name="Medium Shading 2 Accent 6" w:uiPriority="64"/>
+    <w:lsdException w:name="Medium List 1 Accent 6" w:uiPriority="65"/>
+    <w:lsdException w:name="Medium List 2 Accent 6" w:uiPriority="66"/>
+    <w:lsdException w:name="Medium Grid 1 Accent 6" w:uiPriority="67"/>
+    <w:lsdException w:name="Medium Grid 2 Accent 6" w:uiPriority="68"/>
+    <w:lsdException w:name="Medium Grid 3 Accent 6" w:uiPriority="69"/>
+    <w:lsdException w:name="Dark List Accent 6" w:uiPriority="70"/>
+    <w:lsdException w:name="Colorful Shading Accent 6" w:uiPriority="71"/>
+    <w:lsdException w:name="Colorful List Accent 6" w:uiPriority="72"/>
+    <w:lsdException w:name="Colorful Grid Accent 6" w:uiPriority="73"/>
+    <w:lsdException w:name="Subtle Emphasis" w:uiPriority="19" w:qFormat="1"/>
+    <w:lsdException w:name="Intense Emphasis" w:uiPriority="21" w:qFormat="1"/>
+    <w:lsdException w:name="Subtle Reference" w:uiPriority="31" w:qFormat="1"/>
+    <w:lsdException w:name="Intense Reference" w:uiPriority="32" w:qFormat="1"/>
+    <w:lsdException w:name="Book Title" w:uiPriority="33" w:qFormat="1"/>
+    <w:lsdException w:name="Bibliography" w:semiHidden="1" w:uiPriority="37" w:unhideWhenUsed="1"/>
+    <w:lsdException w:name="TOC Heading" w:semiHidden="1" w:uiPriority="39" w:unhideWhenUsed="1" w:qFormat="1"/>
+    <w:lsdException w:name="Plain Table 1" w:uiPriority="41"/>
+    <w:lsdException w:name="Plain Table 2" w:uiPriority="42"/>
+    <w:lsdException w:name="Plain Table 3" w:uiPriority="43"/>
+    <w:lsdException w:name="Plain Table 4" w:uiPriority="44"/>
+    <w:lsdException w:name="Plain Table 5" w:uiPriority="45"/>
+    <w:lsdException w:name="Grid Table Light" w:uiPriority="40"/>
+    <w:lsdException w:name="Grid Table 1 Light" w:uiPriority="46"/>
+    <w:lsdException w:name="Grid Table 2" w:uiPriority="47"/>
+    <w:lsdException w:name="Grid Table 3" w:uiPriority="48"/>
+    <w:lsdException w:name="Grid Table 4" w:uiPriority="49"/>
+    <w:lsdException w:name="Grid Table 5 Dark" w:uiPriority="50"/>
+    <w:lsdException w:name="Grid Table 6 Colorful" w:uiPriority="51"/>
+    <w:lsdException w:name="Grid Table 7 Colorful" w:uiPriority="52"/>
+    <w:lsdException w:name="Grid Table 1 Light Accent 1" w:uiPriority="46"/>
+    <w:lsdException w:name="Grid Table 2 Accent 1" w:uiPriority="47"/>
+    <w:lsdException w:name="Grid Table 3 Accent 1" w:uiPriority="48"/>
+    <w:lsdException w:name="Grid Table 4 Accent 1" w:uiPriority="49"/>
+    <w:lsdException w:name="Grid Table 5 Dark Accent 1" w:uiPriority="50"/>
+    <w:lsdException w:name="Grid Table 6 Colorful Accent 1" w:uiPriority="51"/>
+    <w:lsdException w:name="Grid Table 7 Colorful Accent 1" w:uiPriority="52"/>
+    <w:lsdException w:name="Grid Table 1 Light Accent 2" w:uiPriority="46"/>
+    <w:lsdException w:name="Grid Table 2 Accent 2" w:uiPriority="47"/>
+    <w:lsdException w:name="Grid Table 3 Accent 2" w:uiPriority="48"/>
+    <w:lsdException w:name="Grid Table 4 Accent 2" w:uiPriority="49"/>
+    <w:lsdException w:name="Grid Table 5 Dark Accent 2" w:uiPriority="50"/>
+    <w:lsdException w:name="Grid Table 6 Colorful Accent 2" w:uiPriority="51"/>
+    <w:lsdException w:name="Grid Table 7 Colorful Accent 2" w:uiPriority="52"/>
+    <w:lsdException w:name="Grid Table 1 Light Accent 3" w:uiPriority="46"/>
+    <w:lsdException w:name="Grid Table 2 Accent 3" w:uiPriority="47"/>
+    <w:lsdException w:name="Grid Table 3 Accent 3" w:uiPriority="48"/>
+    <w:lsdException w:name="Grid Table 4 Accent 3" w:uiPriority="49"/>
+    <w:lsdException w:name="Grid Table 5 Dark Accent 3" w:uiPriority="50"/>
+    <w:lsdException w:name="Grid Table 6 Colorful Accent 3" w:uiPriority="51"/>
+    <w:lsdException w:name="Grid Table 7 Colorful Accent 3" w:uiPriority="52"/>
+    <w:lsdException w:name="Grid Table 1 Light Accent 4" w:uiPriority="46"/>
+    <w:lsdException w:name="Grid Table 2 Accent 4" w:uiPriority="47"/>
+    <w:lsdException w:name="Grid Table 3 Accent 4" w:uiPriority="48"/>
+    <w:lsdException w:name="Grid Table 4 Accent 4" w:uiPriority="49"/>
+    <w:lsdException w:name="Grid Table 5 Dark Accent 4" w:uiPriority="50"/>
+    <w:lsdException w:name="Grid Table 6 Colorful Accent 4" w:uiPriority="51"/>
+    <w:lsdException w:name="Grid Table 7 Colorful Accent 4" w:uiPriority="52"/>
+    <w:lsdException w:name="Grid Table 1 Light Accent 5" w:uiPriority="46"/>
+    <w:lsdException w:name="Grid Table 2 Accent 5" w:uiPriority="47"/>
+    <w:lsdException w:name="Grid Table 3 Accent 5" w:uiPriority="48"/>
+    <w:lsdException w:name="Grid Table 4 Accent 5" w:uiPriority="49"/>
+    <w:lsdException w:name="Grid Table 5 Dark Accent 5" w:uiPriority="50"/>
+    <w:lsdException w:name="Grid Table 6 Colorful Accent 5" w:uiPriority="51"/>
+    <w:lsdException w:name="Grid Table 7 Colorful Accent 5" w:uiPriority="52"/>
+    <w:lsdException w:name="Grid Table 1 Light Accent 6" w:uiPriority="46"/>
+    <w:lsdException w:name="Grid Table 2 Accent 6" w:uiPriority="47"/>
+    <w:lsdException w:name="Grid Table 3 Accent 6" w:uiPriority="48"/>
+    <w:lsdException w:name="Grid Table 4 Accent 6" w:uiPriority="49"/>
+    <w:lsdException w:name="Grid Table 5 Dark Accent 6" w:uiPriority="50"/>
+    <w:lsdException w:name="Grid Table 6 Colorful Accent 6" w:uiPriority="51"/>
+    <w:lsdException w:name="Grid Table 7 Colorful Accent 6" w:uiPriority="52"/>
+    <w:lsdException w:name="List Table 1 Light" w:uiPriority="46"/>
+    <w:lsdException w:name="List Table 2" w:uiPriority="47"/>
+    <w:lsdException w:name="List Table 3" w:uiPriority="48"/>
+    <w:lsdException w:name="List Table 4" w:uiPriority="49"/>
+    <w:lsdException w:name="List Table 5 Dark" w:uiPriority="50"/>
+    <w:lsdException w:name="List Table 6 Colorful" w:uiPriority="51"/>
+    <w:lsdException w:name="List Table 7 Colorful" w:uiPriority="52"/>
+    <w:lsdException w:name="List Table 1 Light Accent 1" w:uiPriority="46"/>
+    <w:lsdException w:name="List Table 2 Accent 1" w:uiPriority="47"/>
+    <w:lsdException w:name="List Table 3 Accent 1" w:uiPriority="48"/>
+    <w:lsdException w:name="List Table 4 Accent 1" w:uiPriority="49"/>
+    <w:lsdException w:name="List Table 5 Dark Accent 1" w:uiPriority="50"/>
+    <w:lsdException w:name="List Table 6 Colorful Accent 1" w:uiPriority="51"/>
+    <w:lsdException w:name="List Table 7 Colorful Accent 1" w:uiPriority="52"/>
+    <w:lsdException w:name="List Table 1 Light Accent 2" w:uiPriority="46"/>
+    <w:lsdException w:name="List Table 2 Accent 2" w:uiPriority="47"/>
+    <w:lsdException w:name="List Table 3 Accent 2" w:uiPriority="48"/>
+    <w:lsdException w:name="List Table 4 Accent 2" w:uiPriority="49"/>
+    <w:lsdException w:name="List Table 5 Dark Accent 2" w:uiPriority="50"/>
+    <w:lsdException w:name="List Table 6 Colorful Accent 2" w:uiPriority="51"/>
+    <w:lsdException w:name="List Table 7 Colorful Accent 2" w:uiPriority="52"/>
+    <w:lsdException w:name="List Table 1 Light Accent 3" w:uiPriority="46"/>
+    <w:lsdException w:name="List Table 2 Accent 3" w:uiPriority="47"/>
+    <w:lsdException w:name="List Table 3 Accent 3" w:uiPriority="48"/>
+    <w:lsdException w:name="List Table 4 Accent 3" w:uiPriority="49"/>
+    <w:lsdException w:name="List Table 5 Dark Accent 3" w:uiPriority="50"/>
+    <w:lsdException w:name="List Table 6 Colorful Accent 3" w:uiPriority="51"/>
+    <w:lsdException w:name="List Table 7 Colorful Accent 3" w:uiPriority="52"/>
+    <w:lsdException w:name="List Table 1 Light Accent 4" w:uiPriority="46"/>
+    <w:lsdException w:name="List Table 2 Accent 4" w:uiPriority="47"/>
+    <w:lsdException w:name="List Table 3 Accent 4" w:uiPriority="48"/>
+    <w:lsdException w:name="List Table 4 Accent 4" w:uiPriority="49"/>
+    <w:lsdException w:name="List Table 5 Dark Accent 4" w:uiPriority="50"/>
+    <w:lsdException w:name="List Table 6 Colorful Accent 4" w:uiPriority="51"/>
+    <w:lsdException w:name="List Table 7 Colorful Accent 4" w:uiPriority="52"/>
+    <w:lsdException w:name="List Table 1 Light Accent 5" w:uiPriority="46"/>
+    <w:lsdException w:name="List Table 2 Accent 5" w:uiPriority="47"/>
+    <w:lsdException w:name="List Table 3 Accent 5" w:uiPriority="48"/>
+    <w:lsdException w:name="List Table 4 Accent 5" w:uiPriority="49"/>
+    <w:lsdException w:name="List Table 5 Dark Accent 5" w:uiPriority="50"/>
+    <w:lsdException w:name="List Table 6 Colorful Accent 5" w:uiPriority="51"/>
+    <w:lsdException w:name="List Table 7 Colorful Accent 5" w:uiPriority="52"/>
+    <w:lsdException w:name="List Table 1 Light Accent 6" w:uiPriority="46"/>
+    <w:lsdException w:name="List Table 2 Accent 6" w:uiPriority="47"/>
+    <w:lsdException w:name="List Table 3 Accent 6" w:uiPriority="48"/>
+    <w:lsdException w:name="List Table 4 Accent 6" w:uiPriority="49"/>
+    <w:lsdException w:name="List Table 5 Dark Accent 6" w:uiPriority="50"/>
+    <w:lsdException w:name="List Table 6 Colorful Accent 6" w:uiPriority="51"/>
+    <w:lsdException w:name="List Table 7 Colorful Accent 6" w:uiPriority="52"/>
   </w:latentStyles>
   <w:style w:type="paragraph" w:default="1" w:styleId="a">
     <w:name w:val="Normal"/>

--- a/数据库管理器中的操作.docx
+++ b/数据库管理器中的操作.docx
@@ -3008,8 +3008,6 @@
         </w:rPr>
         <w:t xml:space="preserve"> </w:t>
       </w:r>
-      <w:bookmarkStart w:id="0" w:name="_GoBack"/>
-      <w:bookmarkEnd w:id="0"/>
     </w:p>
     <w:p>
       <w:r>
@@ -4619,10 +4617,10 @@
           <w:noProof/>
         </w:rPr>
         <w:drawing>
-          <wp:inline distT="0" distB="0" distL="0" distR="0" wp14:anchorId="5A076780" wp14:editId="39206740">
-            <wp:extent cx="4267200" cy="2276475"/>
-            <wp:effectExtent l="19050" t="19050" r="19050" b="28575"/>
-            <wp:docPr id="33" name="图片 33"/>
+          <wp:inline distT="0" distB="0" distL="0" distR="0" wp14:anchorId="2F095AE0" wp14:editId="1CAB40BC">
+            <wp:extent cx="5274310" cy="1969135"/>
+            <wp:effectExtent l="0" t="0" r="2540" b="0"/>
+            <wp:docPr id="38" name="图片 38"/>
             <wp:cNvGraphicFramePr>
               <a:graphicFrameLocks xmlns:a="http://schemas.openxmlformats.org/drawingml/2006/main" noChangeAspect="1"/>
             </wp:cNvGraphicFramePr>
@@ -4630,7 +4628,7 @@
               <a:graphicData uri="http://schemas.openxmlformats.org/drawingml/2006/picture">
                 <pic:pic xmlns:pic="http://schemas.openxmlformats.org/drawingml/2006/picture">
                   <pic:nvPicPr>
-                    <pic:cNvPr id="0" name=""/>
+                    <pic:cNvPr id="1" name=""/>
                     <pic:cNvPicPr/>
                   </pic:nvPicPr>
                   <pic:blipFill>
@@ -4642,16 +4640,11 @@
                   <pic:spPr>
                     <a:xfrm>
                       <a:off x="0" y="0"/>
-                      <a:ext cx="4267200" cy="2276475"/>
+                      <a:ext cx="5274310" cy="1969135"/>
                     </a:xfrm>
                     <a:prstGeom prst="rect">
                       <a:avLst/>
                     </a:prstGeom>
-                    <a:ln>
-                      <a:solidFill>
-                        <a:srgbClr val="FF0000"/>
-                      </a:solidFill>
-                    </a:ln>
                   </pic:spPr>
                 </pic:pic>
               </a:graphicData>
@@ -4659,6 +4652,8 @@
           </wp:inline>
         </w:drawing>
       </w:r>
+      <w:bookmarkStart w:id="0" w:name="_GoBack"/>
+      <w:bookmarkEnd w:id="0"/>
     </w:p>
     <w:p>
       <w:pPr>
